--- a/TP3/Rapport_TP3.docx
+++ b/TP3/Rapport_TP3.docx
@@ -100,13 +100,7 @@
         <w:jc w:val="both"/>
       </w:pPr>
       <w:r>
-        <w:t xml:space="preserve">Question </w:t>
-      </w:r>
-      <w:r>
-        <w:t>3</w:t>
-      </w:r>
-      <w:r>
-        <w:t xml:space="preserve"> : </w:t>
+        <w:t xml:space="preserve">Question 3 : </w:t>
       </w:r>
       <w:r>
         <w:t>Quels sont les avantages et inconvénients d'avoir un nombre de dimension élevé des représentations ?</w:t>
@@ -118,13 +112,45 @@
         <w:jc w:val="both"/>
       </w:pPr>
       <w:r>
-        <w:t>Plus le nombre de dimensions est élevé, plus le plongement permettra d'extraire des features précises et de dresser</w:t>
+        <w:t xml:space="preserve">Plus le nombre de dimensions est élevé, plus le plongement permettra d'extraire des </w:t>
+      </w:r>
+      <w:proofErr w:type="spellStart"/>
+      <w:r>
+        <w:t>features</w:t>
+      </w:r>
+      <w:proofErr w:type="spellEnd"/>
+      <w:r>
+        <w:t xml:space="preserve"> précises et de dresser un profil de l'utilisateur et de l'objet : un plongement avec un grand nombre de dimensions permettra ainsi d'obtenir un résultat d'autant plus pertinent. Cependant, l'intérêt d'un plongement est de simplifier les entrées du réseau de neurone et de rendre l'apprentissage machine plus facile. Un plongement avec un nombre de dimensions trop important perd tout cet intérêt en ne simplifiant pas l'entrée, voire en la complexifiant.</w:t>
+      </w:r>
+    </w:p>
+    <w:p>
+      <w:pPr>
+        <w:spacing w:before="240"/>
+        <w:jc w:val="both"/>
+      </w:pPr>
+    </w:p>
+    <w:p>
+      <w:pPr>
+        <w:pStyle w:val="Titre2"/>
+        <w:jc w:val="both"/>
+      </w:pPr>
+      <w:r>
+        <w:t xml:space="preserve">Question 4 : </w:t>
+      </w:r>
+      <w:r>
+        <w:t>Donnez une piste de solution pour complexifier le présent modèle et tirer pleinement profit de l'approche réseau de neurones</w:t>
       </w:r>
       <w:r>
         <w:t xml:space="preserve"> </w:t>
       </w:r>
       <w:r>
-        <w:t>un profil de l'utilisateur et de l'objet : un plongement avec un grand nombre de dimensions permettra ainsi d'obtenir un résultat d'autant plus pertinent. Cependant, l'intérêt d'un plongement est de simplifier les entrées du réseau de neurone et de rendre l'apprentissage machine plus facile. Un plongement avec un nombre de dimensions trop important perd tout cet intérêt en ne simplifiant pas l'entrée, voire en la complexifiant.</w:t>
+        <w:t>? Quelle serait sa principale limite</w:t>
+      </w:r>
+      <w:r>
+        <w:t xml:space="preserve"> </w:t>
+      </w:r>
+      <w:r>
+        <w:t>?</w:t>
       </w:r>
     </w:p>
     <w:p>
@@ -132,53 +158,8 @@
         <w:spacing w:before="240"/>
         <w:jc w:val="both"/>
       </w:pPr>
-    </w:p>
-    <w:p>
-      <w:pPr>
-        <w:pStyle w:val="Titre2"/>
-        <w:jc w:val="both"/>
-      </w:pPr>
-      <w:r>
-        <w:t xml:space="preserve">Question </w:t>
-      </w:r>
-      <w:r>
-        <w:t>4</w:t>
-      </w:r>
-      <w:r>
-        <w:t xml:space="preserve"> : </w:t>
-      </w:r>
-      <w:r>
-        <w:t>Donnez une piste de solution pour complexifier le présent modèle et tirer pleinement profit de l'approche réseau de neurones</w:t>
-      </w:r>
-      <w:r>
-        <w:t xml:space="preserve"> </w:t>
-      </w:r>
-      <w:r>
-        <w:t>? Quelle serait sa principale limite</w:t>
-      </w:r>
-      <w:r>
-        <w:t xml:space="preserve"> </w:t>
-      </w:r>
-      <w:r>
-        <w:t>?</w:t>
-      </w:r>
-    </w:p>
-    <w:p>
-      <w:pPr>
-        <w:spacing w:before="240"/>
-        <w:jc w:val="both"/>
-      </w:pPr>
-      <w:r>
-        <w:t>Une piste pour complexifier cette approche serait d'utiliser un réseau plus complexe, constitué de plusieurs couche, avec par exemple une descente de gradients, afin de mettre à jour les poids et de</w:t>
-      </w:r>
-      <w:r>
-        <w:t xml:space="preserve"> </w:t>
-      </w:r>
-      <w:r>
-        <w:t>permettre au réseau d'apprendre et de s'actualiser en fonction de ses faiblesses au gré de l'apprentissage</w:t>
-      </w:r>
-      <w:r>
-        <w:t>.</w:t>
+      <w:r>
+        <w:t>Une piste pour complexifier cette approche serait d'utiliser un réseau plus complexe, constitué de plusieurs couche, avec par exemple une descente de gradients, afin de mettre à jour les poids et de permettre au réseau d'apprendre et de s'actualiser en fonction de ses faiblesses au gré de l'apprentissage.</w:t>
       </w:r>
     </w:p>
     <w:p>
@@ -201,13 +182,7 @@
       </w:pPr>
       <w:r>
         <w:lastRenderedPageBreak/>
-        <w:t xml:space="preserve">Question </w:t>
-      </w:r>
-      <w:r>
-        <w:t>5</w:t>
-      </w:r>
-      <w:r>
-        <w:t xml:space="preserve"> : </w:t>
+        <w:t xml:space="preserve">Question 5 : </w:t>
       </w:r>
       <w:r>
         <w:t>Est-ce que le présent réseau de neurone</w:t>
@@ -216,7 +191,15 @@
         <w:t>s</w:t>
       </w:r>
       <w:r>
-        <w:t xml:space="preserve"> est plus, moins ou également performant par rapport à une approche de factorisation matricielle classique après 1 epoch d'entraînement</w:t>
+        <w:t xml:space="preserve"> est plus, moins ou également performant par rapport à une approche de factorisation matricielle classique après 1 </w:t>
+      </w:r>
+      <w:proofErr w:type="spellStart"/>
+      <w:r>
+        <w:t>epoch</w:t>
+      </w:r>
+      <w:proofErr w:type="spellEnd"/>
+      <w:r>
+        <w:t xml:space="preserve"> d'entraînement</w:t>
       </w:r>
       <w:r>
         <w:t xml:space="preserve"> </w:t>
@@ -231,16 +214,55 @@
         <w:jc w:val="both"/>
       </w:pPr>
       <w:r>
-        <w:t>A</w:t>
-      </w:r>
-      <w:r>
-        <w:t>près une seule epoch d'entrainement, le réseau de neurones peut être simplement ramené à une approche matricielle, puisque l'on va simplement multiplier les inputs par des</w:t>
+        <w:t xml:space="preserve">Après une seule </w:t>
+      </w:r>
+      <w:proofErr w:type="spellStart"/>
+      <w:r>
+        <w:t>epoch</w:t>
+      </w:r>
+      <w:proofErr w:type="spellEnd"/>
+      <w:r>
+        <w:t xml:space="preserve"> d'entrainement, le réseau de neurones peut être simplement ramené à une approche matricielle, puisque l'on va simplement multiplier les inputs par des coefficients correspondant aux différents neurones. La performance sera donc similaire à une approche de factorisation matricielle classique.</w:t>
+      </w:r>
+    </w:p>
+    <w:p>
+      <w:pPr>
+        <w:spacing w:before="240"/>
+        <w:jc w:val="both"/>
+      </w:pPr>
+    </w:p>
+    <w:p>
+      <w:pPr>
+        <w:pStyle w:val="Titre2"/>
+        <w:jc w:val="both"/>
+      </w:pPr>
+      <w:r>
+        <w:t xml:space="preserve">Question 7 : </w:t>
+      </w:r>
+      <w:r>
+        <w:t xml:space="preserve">Entraînez le modèle avec </w:t>
+      </w:r>
+      <w:proofErr w:type="spellStart"/>
+      <w:r>
+        <w:t>model.fit</w:t>
+      </w:r>
+      <w:proofErr w:type="spellEnd"/>
+      <w:r>
+        <w:t xml:space="preserve"> jusqu’à ce qu’il surpasse de 40% la métrique top_100_categorical_top_k pour l’entraînement. Après combien d’</w:t>
+      </w:r>
+      <w:proofErr w:type="spellStart"/>
+      <w:r>
+        <w:t>epochs</w:t>
+      </w:r>
+      <w:proofErr w:type="spellEnd"/>
+      <w:r>
+        <w:t xml:space="preserve"> cela survient-t-il</w:t>
       </w:r>
       <w:r>
         <w:t xml:space="preserve"> </w:t>
       </w:r>
       <w:r>
-        <w:t>coefficients correspondant aux différents neurones. La performance sera donc similaire à une approche de factorisation matricielle classique.</w:t>
+        <w:t>?</w:t>
       </w:r>
     </w:p>
     <w:p>
@@ -248,6 +270,23 @@
         <w:spacing w:before="240"/>
         <w:jc w:val="both"/>
       </w:pPr>
+      <w:r>
+        <w:t xml:space="preserve">Le modèle dépasse 40% pour la métrique top_100_categorical_top_k à partir de 10 </w:t>
+      </w:r>
+      <w:proofErr w:type="spellStart"/>
+      <w:r>
+        <w:t>epochs</w:t>
+      </w:r>
+      <w:proofErr w:type="spellEnd"/>
+      <w:r>
+        <w:t>.</w:t>
+      </w:r>
+    </w:p>
+    <w:p>
+      <w:pPr>
+        <w:spacing w:before="240"/>
+        <w:jc w:val="both"/>
+      </w:pPr>
     </w:p>
     <w:p>
       <w:pPr>
@@ -255,22 +294,36 @@
         <w:jc w:val="both"/>
       </w:pPr>
       <w:r>
-        <w:t xml:space="preserve">Question </w:t>
-      </w:r>
-      <w:r>
-        <w:t>7</w:t>
-      </w:r>
-      <w:r>
-        <w:t xml:space="preserve"> : </w:t>
-      </w:r>
-      <w:r>
-        <w:t>Entraînez le modèle avec model.fit jusqu’à ce qu’il surpasse de 40% la métrique top_100_categorical_top_k pour l’entraînement. Après combien d’epochs cela survient-t-il</w:t>
+        <w:t>Question 8 : Si on obtenait des données d'entraînement supplémentaires dans le futur, devrait-on recommencer l'entraînement du modèle sur l'ensemble du corpus augmenté des nouvelles données ? Si oui, pourquoi ? Si non, comment devrait-on s'y prendre ?</w:t>
+      </w:r>
+    </w:p>
+    <w:p>
+      <w:pPr>
+        <w:spacing w:before="240"/>
+        <w:jc w:val="both"/>
+      </w:pPr>
+      <w:r>
+        <w:t>Non, il n'y a pas besoin de reprendre l'entraînement à 0. On peut séparer les nouvelles données en données de test et d'entrainement,</w:t>
       </w:r>
       <w:r>
         <w:t xml:space="preserve"> </w:t>
       </w:r>
       <w:r>
-        <w:t>?</w:t>
+        <w:t>pour ensuite continuer l'entrainement de notre modèle. Il s'agit finalement de faire une entrainement sur un modèle pré-entrainé. Il faut cependant faire attention à ne pas tomber dans le surapprentissage qui peut survenir peu importe la méthode, et à veiller à ne pas</w:t>
+      </w:r>
+      <w:r>
+        <w:t xml:space="preserve"> </w:t>
+      </w:r>
+      <w:r>
+        <w:t>exécuter trop d'</w:t>
+      </w:r>
+      <w:proofErr w:type="spellStart"/>
+      <w:r>
+        <w:t>epochs</w:t>
+      </w:r>
+      <w:proofErr w:type="spellEnd"/>
+      <w:r>
+        <w:t xml:space="preserve"> d'apprentissage.</w:t>
       </w:r>
     </w:p>
     <w:p>
@@ -278,15 +331,6 @@
         <w:spacing w:before="240"/>
         <w:jc w:val="both"/>
       </w:pPr>
-      <w:r>
-        <w:t>Le modèle dépasse 40% pour la métrique top_100_categorical_top_k à partir de 10 epochs.</w:t>
-      </w:r>
-    </w:p>
-    <w:p>
-      <w:pPr>
-        <w:spacing w:before="240"/>
-        <w:jc w:val="both"/>
-      </w:pPr>
     </w:p>
     <w:p>
       <w:pPr>
@@ -294,72 +338,25 @@
         <w:jc w:val="both"/>
       </w:pPr>
       <w:r>
-        <w:t xml:space="preserve">Question </w:t>
-      </w:r>
-      <w:r>
-        <w:t>8</w:t>
-      </w:r>
-      <w:r>
-        <w:t> : Si on obtenait des données d'entraînement supplémentaires dans le futur, devrait-on recommencer l'entraînement du modèle sur l'ensemble du corpus augmenté des nouvelles données ? Si oui, pourquoi ? Si non, comment devrait-on s'y prendre ?</w:t>
-      </w:r>
-    </w:p>
-    <w:p>
-      <w:pPr>
-        <w:spacing w:before="240"/>
-        <w:jc w:val="both"/>
-      </w:pPr>
-      <w:r>
-        <w:t>Non, il n'y a pas besoin de reprendre l'entraînement à 0. On peut séparer les nouvelles données en données de test et d'entrainement,</w:t>
-      </w:r>
-      <w:r>
-        <w:t xml:space="preserve"> </w:t>
-      </w:r>
-      <w:r>
-        <w:t xml:space="preserve">pour ensuite continuer l'entrainement de notre modèle. Il s'agit </w:t>
-      </w:r>
-      <w:r>
-        <w:t>finalement</w:t>
-      </w:r>
-      <w:r>
-        <w:t xml:space="preserve"> de faire une entrainement sur un modèle pré-entrainé.</w:t>
-      </w:r>
-      <w:r>
-        <w:t xml:space="preserve"> </w:t>
-      </w:r>
-      <w:r>
-        <w:t>Il faut cependant faire attention à ne pas tomber dans le surapprentissage qui peut survenir peu importe la méthode, et à veiller à ne pas</w:t>
-      </w:r>
-      <w:r>
-        <w:t xml:space="preserve"> </w:t>
-      </w:r>
-      <w:r>
-        <w:t>exécuter trop d'epochs d'apprentissage.</w:t>
-      </w:r>
-    </w:p>
-    <w:p>
-      <w:pPr>
-        <w:spacing w:before="240"/>
-        <w:jc w:val="both"/>
-      </w:pPr>
-    </w:p>
-    <w:p>
-      <w:pPr>
-        <w:pStyle w:val="Titre2"/>
-        <w:jc w:val="both"/>
-      </w:pPr>
-      <w:r>
         <w:lastRenderedPageBreak/>
-        <w:t xml:space="preserve">Question </w:t>
-      </w:r>
-      <w:r>
-        <w:t>9</w:t>
-      </w:r>
-      <w:r>
-        <w:t xml:space="preserve"> : </w:t>
-      </w:r>
-      <w:r>
-        <w:t>Tracez le graphique du loss total d'entraînement en fonction des epochs</w:t>
-      </w:r>
+        <w:t xml:space="preserve">Question 9 : </w:t>
+      </w:r>
+      <w:r>
+        <w:t xml:space="preserve">Tracez le graphique du </w:t>
+      </w:r>
+      <w:proofErr w:type="spellStart"/>
+      <w:r>
+        <w:t>loss</w:t>
+      </w:r>
+      <w:proofErr w:type="spellEnd"/>
+      <w:r>
+        <w:t xml:space="preserve"> total d'entraînement en fonction des </w:t>
+      </w:r>
+      <w:proofErr w:type="spellStart"/>
+      <w:r>
+        <w:t>epochs</w:t>
+      </w:r>
+      <w:proofErr w:type="spellEnd"/>
       <w:r>
         <w:t>.</w:t>
       </w:r>
@@ -429,16 +426,18 @@
         <w:jc w:val="both"/>
       </w:pPr>
       <w:r>
-        <w:t>Question</w:t>
-      </w:r>
-      <w:r>
-        <w:t xml:space="preserve"> 10</w:t>
-      </w:r>
-      <w:r>
-        <w:t xml:space="preserve">: </w:t>
-      </w:r>
-      <w:r>
-        <w:t>Tracez, sur un même graphique, l'évolution de la métrique top_100_categorical_top_k en fonction des epochs pour l'entraînement et le test.</w:t>
+        <w:t xml:space="preserve">Question 10: </w:t>
+      </w:r>
+      <w:r>
+        <w:t xml:space="preserve">Tracez, sur un même graphique, l'évolution de la métrique top_100_categorical_top_k en fonction des </w:t>
+      </w:r>
+      <w:proofErr w:type="spellStart"/>
+      <w:r>
+        <w:t>epochs</w:t>
+      </w:r>
+      <w:proofErr w:type="spellEnd"/>
+      <w:r>
+        <w:t xml:space="preserve"> pour l'entraînement et le test.</w:t>
       </w:r>
     </w:p>
     <w:p/>
@@ -504,16 +503,7 @@
       </w:pPr>
       <w:r>
         <w:lastRenderedPageBreak/>
-        <w:t>Question 1</w:t>
-      </w:r>
-      <w:r>
-        <w:t>1</w:t>
-      </w:r>
-      <w:r>
-        <w:t>:</w:t>
-      </w:r>
-      <w:r>
-        <w:t xml:space="preserve"> </w:t>
+        <w:t xml:space="preserve">Question 11: </w:t>
       </w:r>
       <w:r>
         <w:t>Pourquoi la performance sur les données de test est inférieure à celle sur les données d'entraînement (1 raison)?</w:t>
@@ -551,16 +541,18 @@
         <w:jc w:val="both"/>
       </w:pPr>
       <w:r>
-        <w:t>Question 1</w:t>
-      </w:r>
-      <w:r>
-        <w:t>2</w:t>
-      </w:r>
-      <w:r>
-        <w:t xml:space="preserve">: </w:t>
-      </w:r>
-      <w:r>
-        <w:t>Est-ce que ces courbes représentent un résultat attendu pour un réseau de neuronne classique ? Pourquoi ? Développez.</w:t>
+        <w:t xml:space="preserve">Question 12: </w:t>
+      </w:r>
+      <w:r>
+        <w:t xml:space="preserve">Est-ce que ces courbes représentent un résultat attendu pour un réseau de </w:t>
+      </w:r>
+      <w:proofErr w:type="spellStart"/>
+      <w:r>
+        <w:t>neuronne</w:t>
+      </w:r>
+      <w:proofErr w:type="spellEnd"/>
+      <w:r>
+        <w:t xml:space="preserve"> classique ? Pourquoi ? Développez.</w:t>
       </w:r>
     </w:p>
     <w:p>
@@ -568,25 +560,35 @@
         <w:spacing w:before="240"/>
       </w:pPr>
       <w:r>
-        <w:t xml:space="preserve">Les courbes présentent un résultat </w:t>
-      </w:r>
-      <w:r>
-        <w:t>inattendu</w:t>
-      </w:r>
-      <w:r>
-        <w:t xml:space="preserve"> par rapport à un réseau de neurone classique : en effet, bien que l'on</w:t>
+        <w:t>Les courbes présentent un résultat inattendu par rapport à un réseau de neurone classique : en effet, bien que l'on</w:t>
       </w:r>
       <w:r>
         <w:t xml:space="preserve"> </w:t>
       </w:r>
       <w:r>
-        <w:t>observe une diminution du loss lors de l'entrainement, et donc une amélioration de la performance au fur et à mesure</w:t>
+        <w:t xml:space="preserve">observe une diminution du </w:t>
+      </w:r>
+      <w:proofErr w:type="spellStart"/>
+      <w:r>
+        <w:t>loss</w:t>
+      </w:r>
+      <w:proofErr w:type="spellEnd"/>
+      <w:r>
+        <w:t xml:space="preserve"> lors de l'entrainement, et donc une amélioration de la performance au fur et à mesure</w:t>
       </w:r>
       <w:r>
         <w:t xml:space="preserve"> </w:t>
       </w:r>
       <w:r>
-        <w:t>que l'on entraine le réseau de neurones, la performance sur les données de test dès la première epoch diminue; on pourrait penser que le réseau est dès la première itération d'entrainement en surapprentissage.</w:t>
+        <w:t xml:space="preserve">que l'on entraine le réseau de neurones, la performance sur les données de test dès la première </w:t>
+      </w:r>
+      <w:proofErr w:type="spellStart"/>
+      <w:r>
+        <w:t>epoch</w:t>
+      </w:r>
+      <w:proofErr w:type="spellEnd"/>
+      <w:r>
+        <w:t xml:space="preserve"> diminue; on pourrait penser que le réseau est dès la première itération d'entrainement en surapprentissage.</w:t>
       </w:r>
     </w:p>
     <w:p>
@@ -601,13 +603,7 @@
         <w:jc w:val="both"/>
       </w:pPr>
       <w:r>
-        <w:t>Question 1</w:t>
-      </w:r>
-      <w:r>
-        <w:t>3</w:t>
-      </w:r>
-      <w:r>
-        <w:t xml:space="preserve">: </w:t>
+        <w:t xml:space="preserve">Question 13: </w:t>
       </w:r>
       <w:r>
         <w:t>Recommandez les 5 meilleurs films pour l'utilisateur 25.</w:t>
@@ -626,6 +622,7 @@
           <w:lang w:val="en-US"/>
         </w:rPr>
       </w:pPr>
+      <w:proofErr w:type="spellStart"/>
       <w:r>
         <w:rPr>
           <w:rFonts w:asciiTheme="minorHAnsi" w:eastAsiaTheme="minorHAnsi" w:hAnsiTheme="minorHAnsi" w:cstheme="minorBidi"/>
@@ -654,8 +651,9 @@
           <w:szCs w:val="22"/>
           <w:lang w:val="en-US"/>
         </w:rPr>
-        <w:t xml:space="preserve">ndations </w:t>
-      </w:r>
+        <w:t>ndations</w:t>
+      </w:r>
+      <w:proofErr w:type="spellEnd"/>
       <w:r>
         <w:rPr>
           <w:rFonts w:asciiTheme="minorHAnsi" w:eastAsiaTheme="minorHAnsi" w:hAnsiTheme="minorHAnsi" w:cstheme="minorBidi"/>
@@ -664,7 +662,7 @@
           <w:szCs w:val="22"/>
           <w:lang w:val="en-US"/>
         </w:rPr>
-        <w:t xml:space="preserve">pour l’utilisateur 25 </w:t>
+        <w:t xml:space="preserve"> </w:t>
       </w:r>
       <w:r>
         <w:rPr>
@@ -674,14 +672,10 @@
           <w:szCs w:val="22"/>
           <w:lang w:val="en-US"/>
         </w:rPr>
-        <w:t>:</w:t>
-      </w:r>
-    </w:p>
-    <w:p>
-      <w:pPr>
-        <w:pStyle w:val="Titre2"/>
-        <w:spacing w:after="240"/>
-        <w:jc w:val="both"/>
+        <w:t xml:space="preserve">pour </w:t>
+      </w:r>
+      <w:proofErr w:type="spellStart"/>
+      <w:r>
         <w:rPr>
           <w:rFonts w:asciiTheme="minorHAnsi" w:eastAsiaTheme="minorHAnsi" w:hAnsiTheme="minorHAnsi" w:cstheme="minorBidi"/>
           <w:color w:val="auto"/>
@@ -689,7 +683,9 @@
           <w:szCs w:val="22"/>
           <w:lang w:val="en-US"/>
         </w:rPr>
-      </w:pPr>
+        <w:t>l’utilisateur</w:t>
+      </w:r>
+      <w:proofErr w:type="spellEnd"/>
       <w:r>
         <w:rPr>
           <w:rFonts w:asciiTheme="minorHAnsi" w:eastAsiaTheme="minorHAnsi" w:hAnsiTheme="minorHAnsi" w:cstheme="minorBidi"/>
@@ -698,14 +694,10 @@
           <w:szCs w:val="22"/>
           <w:lang w:val="en-US"/>
         </w:rPr>
-        <w:t>| Winnie the Pooh and the Blustery Day (1968)</w:t>
-      </w:r>
-    </w:p>
-    <w:p>
-      <w:pPr>
-        <w:pStyle w:val="Titre2"/>
-        <w:spacing w:after="240"/>
-        <w:jc w:val="both"/>
+        <w:t xml:space="preserve"> </w:t>
+      </w:r>
+      <w:proofErr w:type="gramStart"/>
+      <w:r>
         <w:rPr>
           <w:rFonts w:asciiTheme="minorHAnsi" w:eastAsiaTheme="minorHAnsi" w:hAnsiTheme="minorHAnsi" w:cstheme="minorBidi"/>
           <w:color w:val="auto"/>
@@ -713,7 +705,8 @@
           <w:szCs w:val="22"/>
           <w:lang w:val="en-US"/>
         </w:rPr>
-      </w:pPr>
+        <w:t xml:space="preserve">25 </w:t>
+      </w:r>
       <w:r>
         <w:rPr>
           <w:rFonts w:asciiTheme="minorHAnsi" w:eastAsiaTheme="minorHAnsi" w:hAnsiTheme="minorHAnsi" w:cstheme="minorBidi"/>
@@ -722,7 +715,78 @@
           <w:szCs w:val="22"/>
           <w:lang w:val="en-US"/>
         </w:rPr>
-        <w:t>| Wallace &amp; Gromit: The Best of Aardman Animation (1996)</w:t>
+        <w:t>:</w:t>
+      </w:r>
+      <w:proofErr w:type="gramEnd"/>
+    </w:p>
+    <w:p>
+      <w:pPr>
+        <w:pStyle w:val="Titre2"/>
+        <w:spacing w:after="240"/>
+        <w:jc w:val="both"/>
+        <w:rPr>
+          <w:rFonts w:asciiTheme="minorHAnsi" w:eastAsiaTheme="minorHAnsi" w:hAnsiTheme="minorHAnsi" w:cstheme="minorBidi"/>
+          <w:color w:val="auto"/>
+          <w:sz w:val="22"/>
+          <w:szCs w:val="22"/>
+          <w:lang w:val="en-US"/>
+        </w:rPr>
+      </w:pPr>
+      <w:r>
+        <w:rPr>
+          <w:rFonts w:asciiTheme="minorHAnsi" w:eastAsiaTheme="minorHAnsi" w:hAnsiTheme="minorHAnsi" w:cstheme="minorBidi"/>
+          <w:color w:val="auto"/>
+          <w:sz w:val="22"/>
+          <w:szCs w:val="22"/>
+          <w:lang w:val="en-US"/>
+        </w:rPr>
+        <w:t>| Winnie the Pooh and the Blustery Day (1968)</w:t>
+      </w:r>
+    </w:p>
+    <w:p>
+      <w:pPr>
+        <w:pStyle w:val="Titre2"/>
+        <w:spacing w:after="240"/>
+        <w:jc w:val="both"/>
+        <w:rPr>
+          <w:rFonts w:asciiTheme="minorHAnsi" w:eastAsiaTheme="minorHAnsi" w:hAnsiTheme="minorHAnsi" w:cstheme="minorBidi"/>
+          <w:color w:val="auto"/>
+          <w:sz w:val="22"/>
+          <w:szCs w:val="22"/>
+          <w:lang w:val="en-US"/>
+        </w:rPr>
+      </w:pPr>
+      <w:r>
+        <w:rPr>
+          <w:rFonts w:asciiTheme="minorHAnsi" w:eastAsiaTheme="minorHAnsi" w:hAnsiTheme="minorHAnsi" w:cstheme="minorBidi"/>
+          <w:color w:val="auto"/>
+          <w:sz w:val="22"/>
+          <w:szCs w:val="22"/>
+          <w:lang w:val="en-US"/>
+        </w:rPr>
+        <w:t xml:space="preserve">| Wallace &amp; Gromit: The Best of </w:t>
+      </w:r>
+      <w:proofErr w:type="spellStart"/>
+      <w:r>
+        <w:rPr>
+          <w:rFonts w:asciiTheme="minorHAnsi" w:eastAsiaTheme="minorHAnsi" w:hAnsiTheme="minorHAnsi" w:cstheme="minorBidi"/>
+          <w:color w:val="auto"/>
+          <w:sz w:val="22"/>
+          <w:szCs w:val="22"/>
+          <w:lang w:val="en-US"/>
+        </w:rPr>
+        <w:t>Aardman</w:t>
+      </w:r>
+      <w:proofErr w:type="spellEnd"/>
+      <w:r>
+        <w:rPr>
+          <w:rFonts w:asciiTheme="minorHAnsi" w:eastAsiaTheme="minorHAnsi" w:hAnsiTheme="minorHAnsi" w:cstheme="minorBidi"/>
+          <w:color w:val="auto"/>
+          <w:sz w:val="22"/>
+          <w:szCs w:val="22"/>
+          <w:lang w:val="en-US"/>
+        </w:rPr>
+        <w:t xml:space="preserve"> Animation (1996)</w:t>
       </w:r>
     </w:p>
     <w:p>
@@ -833,23 +897,7 @@
           <w:iCs w:val="0"/>
         </w:rPr>
         <w:lastRenderedPageBreak/>
-        <w:t xml:space="preserve">PARTIE </w:t>
-      </w:r>
-      <w:r>
-        <w:rPr>
-          <w:rStyle w:val="Accentuationlgre"/>
-          <w:i w:val="0"/>
-          <w:iCs w:val="0"/>
-        </w:rPr>
-        <w:t>2</w:t>
-      </w:r>
-      <w:r>
-        <w:rPr>
-          <w:rStyle w:val="Accentuationlgre"/>
-          <w:i w:val="0"/>
-          <w:iCs w:val="0"/>
-        </w:rPr>
-        <w:t>.</w:t>
+        <w:t>PARTIE 2.</w:t>
       </w:r>
     </w:p>
     <w:p>
@@ -864,10 +912,7 @@
         <w:jc w:val="both"/>
       </w:pPr>
       <w:r>
-        <w:t>Question</w:t>
-      </w:r>
-      <w:r>
-        <w:t xml:space="preserve"> 3</w:t>
+        <w:t>Question 3</w:t>
       </w:r>
       <w:r>
         <w:t>: Entraînez le modèle jusqu'à ce que le RMSE de l'entraînement soit inférieur à 0.925</w:t>
@@ -893,8 +938,13 @@
         <w:t>e</w:t>
       </w:r>
       <w:r>
-        <w:t xml:space="preserve"> à 0.925 au bout de 29 epochs</w:t>
-      </w:r>
+        <w:t xml:space="preserve"> à 0.925 au bout de 29 </w:t>
+      </w:r>
+      <w:proofErr w:type="spellStart"/>
+      <w:r>
+        <w:t>epochs</w:t>
+      </w:r>
+      <w:proofErr w:type="spellEnd"/>
       <w:r>
         <w:t>.</w:t>
       </w:r>
@@ -906,13 +956,26 @@
         <w:jc w:val="both"/>
       </w:pPr>
       <w:r>
-        <w:t xml:space="preserve">Question </w:t>
-      </w:r>
-      <w:r>
-        <w:t>4</w:t>
-      </w:r>
-      <w:r>
-        <w:t xml:space="preserve"> : Faites le graphique du RMSE d'entraînement et de test selon le nombre d'epochs. Pour combien d'epochs devraient-on entraîner ce modèle?</w:t>
+        <w:t>Question 4</w:t>
+      </w:r>
+      <w:r>
+        <w:t xml:space="preserve"> : Faites le graphique du RMSE d'entraînement et de test selon le nombre d'</w:t>
+      </w:r>
+      <w:proofErr w:type="spellStart"/>
+      <w:r>
+        <w:t>epochs</w:t>
+      </w:r>
+      <w:proofErr w:type="spellEnd"/>
+      <w:r>
+        <w:t>. Pour combien d'</w:t>
+      </w:r>
+      <w:proofErr w:type="spellStart"/>
+      <w:r>
+        <w:t>epochs</w:t>
+      </w:r>
+      <w:proofErr w:type="spellEnd"/>
+      <w:r>
+        <w:t xml:space="preserve"> devraient-on entraîner ce modèle?</w:t>
       </w:r>
     </w:p>
     <w:p>
@@ -927,7 +990,47 @@
           <w:sz w:val="22"/>
           <w:szCs w:val="22"/>
         </w:rPr>
-        <w:t>On devrait entraîner ce modèle pour 20 epochs. A partir de 20 epochs, la RMSE ne diminue plus</w:t>
+        <w:t xml:space="preserve">On devrait entraîner ce modèle pour 20 </w:t>
+      </w:r>
+      <w:proofErr w:type="spellStart"/>
+      <w:r>
+        <w:rPr>
+          <w:rFonts w:asciiTheme="minorHAnsi" w:eastAsiaTheme="minorHAnsi" w:hAnsiTheme="minorHAnsi" w:cstheme="minorBidi"/>
+          <w:color w:val="auto"/>
+          <w:sz w:val="22"/>
+          <w:szCs w:val="22"/>
+        </w:rPr>
+        <w:t>epochs</w:t>
+      </w:r>
+      <w:proofErr w:type="spellEnd"/>
+      <w:r>
+        <w:rPr>
+          <w:rFonts w:asciiTheme="minorHAnsi" w:eastAsiaTheme="minorHAnsi" w:hAnsiTheme="minorHAnsi" w:cstheme="minorBidi"/>
+          <w:color w:val="auto"/>
+          <w:sz w:val="22"/>
+          <w:szCs w:val="22"/>
+        </w:rPr>
+        <w:t xml:space="preserve">. A partir de 20 </w:t>
+      </w:r>
+      <w:proofErr w:type="spellStart"/>
+      <w:r>
+        <w:rPr>
+          <w:rFonts w:asciiTheme="minorHAnsi" w:eastAsiaTheme="minorHAnsi" w:hAnsiTheme="minorHAnsi" w:cstheme="minorBidi"/>
+          <w:color w:val="auto"/>
+          <w:sz w:val="22"/>
+          <w:szCs w:val="22"/>
+        </w:rPr>
+        <w:t>epochs</w:t>
+      </w:r>
+      <w:proofErr w:type="spellEnd"/>
+      <w:r>
+        <w:rPr>
+          <w:rFonts w:asciiTheme="minorHAnsi" w:eastAsiaTheme="minorHAnsi" w:hAnsiTheme="minorHAnsi" w:cstheme="minorBidi"/>
+          <w:color w:val="auto"/>
+          <w:sz w:val="22"/>
+          <w:szCs w:val="22"/>
+        </w:rPr>
+        <w:t>, la RMSE ne diminue plus</w:t>
       </w:r>
       <w:r>
         <w:rPr>
@@ -1014,16 +1117,29 @@
       </w:pPr>
       <w:r>
         <w:lastRenderedPageBreak/>
-        <w:t xml:space="preserve">Question </w:t>
-      </w:r>
-      <w:r>
-        <w:t>6</w:t>
+        <w:t>Question 6</w:t>
       </w:r>
       <w:r>
         <w:t xml:space="preserve"> : </w:t>
       </w:r>
       <w:r>
-        <w:t>Produisez un boxplot de la prédiction des votes après 1, 5, 10 et 20 epochs.</w:t>
+        <w:t xml:space="preserve">Produisez un </w:t>
+      </w:r>
+      <w:proofErr w:type="spellStart"/>
+      <w:r>
+        <w:t>boxplot</w:t>
+      </w:r>
+      <w:proofErr w:type="spellEnd"/>
+      <w:r>
+        <w:t xml:space="preserve"> de la prédiction des votes après 1, 5, 10 et 20 </w:t>
+      </w:r>
+      <w:proofErr w:type="spellStart"/>
+      <w:r>
+        <w:t>epochs</w:t>
+      </w:r>
+      <w:proofErr w:type="spellEnd"/>
+      <w:r>
+        <w:t>.</w:t>
       </w:r>
     </w:p>
     <w:p>
@@ -1086,13 +1202,45 @@
         <w:jc w:val="both"/>
       </w:pPr>
       <w:r>
-        <w:t>On observe que pour un petit nombre d'epoch, la prédiction varie peu : en particulier, pour une seule epochs autour de 3 (le vote moyen standard,</w:t>
+        <w:t>On observe que pour un petit nombre d'</w:t>
+      </w:r>
+      <w:proofErr w:type="spellStart"/>
+      <w:r>
+        <w:t>epoch</w:t>
+      </w:r>
+      <w:proofErr w:type="spellEnd"/>
+      <w:r>
+        <w:t xml:space="preserve">, la prédiction varie peu : en particulier, pour une seule </w:t>
+      </w:r>
+      <w:proofErr w:type="spellStart"/>
+      <w:r>
+        <w:t>epochs</w:t>
+      </w:r>
+      <w:proofErr w:type="spellEnd"/>
+      <w:r>
+        <w:t xml:space="preserve"> autour de 3 (le vote moyen standard,</w:t>
       </w:r>
       <w:r>
         <w:t xml:space="preserve"> comme</w:t>
       </w:r>
       <w:r>
-        <w:t xml:space="preserve"> les votes varient entre 1 et 5), et pour 5 epochs autour de 3.5 (la moyenne sur l'ensemble d'entraînement). Cependant, à partir de 5 epochs, on remarque que les prédictions commencent à se différencier selon le vote attendu, et à s'ordonner : plus le vote attendu est grand, plus le vote</w:t>
+        <w:t xml:space="preserve"> les votes varient entre 1 et 5), et pour 5 </w:t>
+      </w:r>
+      <w:proofErr w:type="spellStart"/>
+      <w:r>
+        <w:t>epochs</w:t>
+      </w:r>
+      <w:proofErr w:type="spellEnd"/>
+      <w:r>
+        <w:t xml:space="preserve"> autour de 3.5 (la moyenne sur l'ensemble d'entraînement). Cependant, à partir de 5 </w:t>
+      </w:r>
+      <w:proofErr w:type="spellStart"/>
+      <w:r>
+        <w:t>epochs</w:t>
+      </w:r>
+      <w:proofErr w:type="spellEnd"/>
+      <w:r>
+        <w:t>, on remarque que les prédictions commencent à se différencier selon le vote attendu, et à s'ordonner : plus le vote attendu est grand, plus le vote</w:t>
       </w:r>
       <w:r>
         <w:t xml:space="preserve"> </w:t>
@@ -1104,7 +1252,15 @@
         <w:t xml:space="preserve"> </w:t>
       </w:r>
       <w:r>
-        <w:t>correspondre aux votes attendus. Cependant, il faut garder en tête qu'un trop grand nombre d'epochs pourrait mener à du surapprentissage.</w:t>
+        <w:t>correspondre aux votes attendus. Cependant, il faut garder en tête qu'un trop grand nombre d'</w:t>
+      </w:r>
+      <w:proofErr w:type="spellStart"/>
+      <w:r>
+        <w:t>epochs</w:t>
+      </w:r>
+      <w:proofErr w:type="spellEnd"/>
+      <w:r>
+        <w:t xml:space="preserve"> pourrait mener à du surapprentissage.</w:t>
       </w:r>
     </w:p>
     <w:p>
@@ -1115,13 +1271,34 @@
       </w:pPr>
       <w:r>
         <w:lastRenderedPageBreak/>
-        <w:t xml:space="preserve">Question </w:t>
-      </w:r>
-      <w:r>
-        <w:t>7</w:t>
-      </w:r>
-      <w:r>
-        <w:t xml:space="preserve"> : Compilez, dans un dataframe Pandas, les moyennes ainsi que les ecart-types des predictions pour chaque modèle et chaque vote</w:t>
+        <w:t>Question 7</w:t>
+      </w:r>
+      <w:r>
+        <w:t xml:space="preserve"> : Compilez, dans un </w:t>
+      </w:r>
+      <w:proofErr w:type="spellStart"/>
+      <w:r>
+        <w:t>dataframe</w:t>
+      </w:r>
+      <w:proofErr w:type="spellEnd"/>
+      <w:r>
+        <w:t xml:space="preserve"> Pandas, les moyennes ainsi que les </w:t>
+      </w:r>
+      <w:proofErr w:type="spellStart"/>
+      <w:r>
+        <w:t>ecart</w:t>
+      </w:r>
+      <w:proofErr w:type="spellEnd"/>
+      <w:r>
+        <w:t xml:space="preserve">-types des </w:t>
+      </w:r>
+      <w:proofErr w:type="spellStart"/>
+      <w:r>
+        <w:t>predictions</w:t>
+      </w:r>
+      <w:proofErr w:type="spellEnd"/>
+      <w:r>
+        <w:t xml:space="preserve"> pour chaque modèle et chaque vote</w:t>
       </w:r>
     </w:p>
     <w:tbl>
@@ -1131,17 +1308,17 @@
         <w:tblLook w:val="04A0" w:firstRow="1" w:lastRow="0" w:firstColumn="1" w:lastColumn="0" w:noHBand="0" w:noVBand="1"/>
       </w:tblPr>
       <w:tblGrid>
-        <w:gridCol w:w="835"/>
+        <w:gridCol w:w="830"/>
         <w:gridCol w:w="852"/>
         <w:gridCol w:w="852"/>
-        <w:gridCol w:w="842"/>
         <w:gridCol w:w="852"/>
         <w:gridCol w:w="852"/>
+        <w:gridCol w:w="852"/>
+        <w:gridCol w:w="839"/>
+        <w:gridCol w:w="839"/>
         <w:gridCol w:w="840"/>
         <w:gridCol w:w="840"/>
-        <w:gridCol w:w="841"/>
-        <w:gridCol w:w="841"/>
-        <w:gridCol w:w="841"/>
+        <w:gridCol w:w="840"/>
       </w:tblGrid>
       <w:tr>
         <w:trPr>
@@ -1189,7 +1366,13 @@
               <w:cnfStyle w:val="100000000000" w:firstRow="1" w:lastRow="0" w:firstColumn="0" w:lastColumn="0" w:oddVBand="0" w:evenVBand="0" w:oddHBand="0" w:evenHBand="0" w:firstRowFirstColumn="0" w:firstRowLastColumn="0" w:lastRowFirstColumn="0" w:lastRowLastColumn="0"/>
             </w:pPr>
             <w:r>
-              <w:t>Miy_3</w:t>
+              <w:t>M</w:t>
+            </w:r>
+            <w:r>
+              <w:t>o</w:t>
+            </w:r>
+            <w:r>
+              <w:t>y_3</w:t>
             </w:r>
           </w:p>
         </w:tc>
@@ -1296,8 +1479,13 @@
           </w:tcPr>
           <w:p>
             <w:r>
-              <w:t>1 ep</w:t>
-            </w:r>
+              <w:t xml:space="preserve">1 </w:t>
+            </w:r>
+            <w:proofErr w:type="spellStart"/>
+            <w:r>
+              <w:t>ep</w:t>
+            </w:r>
+            <w:proofErr w:type="spellEnd"/>
           </w:p>
         </w:tc>
         <w:tc>
@@ -1308,6 +1496,9 @@
             <w:pPr>
               <w:cnfStyle w:val="000000100000" w:firstRow="0" w:lastRow="0" w:firstColumn="0" w:lastColumn="0" w:oddVBand="0" w:evenVBand="0" w:oddHBand="1" w:evenHBand="0" w:firstRowFirstColumn="0" w:firstRowLastColumn="0" w:lastRowFirstColumn="0" w:lastRowLastColumn="0"/>
             </w:pPr>
+            <w:r>
+              <w:t>2.946</w:t>
+            </w:r>
           </w:p>
         </w:tc>
         <w:tc>
@@ -1318,6 +1509,9 @@
             <w:pPr>
               <w:cnfStyle w:val="000000100000" w:firstRow="0" w:lastRow="0" w:firstColumn="0" w:lastColumn="0" w:oddVBand="0" w:evenVBand="0" w:oddHBand="1" w:evenHBand="0" w:firstRowFirstColumn="0" w:firstRowLastColumn="0" w:lastRowFirstColumn="0" w:lastRowLastColumn="0"/>
             </w:pPr>
+            <w:r>
+              <w:t>2.951</w:t>
+            </w:r>
           </w:p>
         </w:tc>
         <w:tc>
@@ -1328,6 +1522,9 @@
             <w:pPr>
               <w:cnfStyle w:val="000000100000" w:firstRow="0" w:lastRow="0" w:firstColumn="0" w:lastColumn="0" w:oddVBand="0" w:evenVBand="0" w:oddHBand="1" w:evenHBand="0" w:firstRowFirstColumn="0" w:firstRowLastColumn="0" w:lastRowFirstColumn="0" w:lastRowLastColumn="0"/>
             </w:pPr>
+            <w:r>
+              <w:t>2.954</w:t>
+            </w:r>
           </w:p>
         </w:tc>
         <w:tc>
@@ -1338,6 +1535,9 @@
             <w:pPr>
               <w:cnfStyle w:val="000000100000" w:firstRow="0" w:lastRow="0" w:firstColumn="0" w:lastColumn="0" w:oddVBand="0" w:evenVBand="0" w:oddHBand="1" w:evenHBand="0" w:firstRowFirstColumn="0" w:firstRowLastColumn="0" w:lastRowFirstColumn="0" w:lastRowLastColumn="0"/>
             </w:pPr>
+            <w:r>
+              <w:t>2.956</w:t>
+            </w:r>
           </w:p>
         </w:tc>
         <w:tc>
@@ -1348,6 +1548,9 @@
             <w:pPr>
               <w:cnfStyle w:val="000000100000" w:firstRow="0" w:lastRow="0" w:firstColumn="0" w:lastColumn="0" w:oddVBand="0" w:evenVBand="0" w:oddHBand="1" w:evenHBand="0" w:firstRowFirstColumn="0" w:firstRowLastColumn="0" w:lastRowFirstColumn="0" w:lastRowLastColumn="0"/>
             </w:pPr>
+            <w:r>
+              <w:t>2.958</w:t>
+            </w:r>
           </w:p>
         </w:tc>
         <w:tc>
@@ -1358,6 +1561,9 @@
             <w:pPr>
               <w:cnfStyle w:val="000000100000" w:firstRow="0" w:lastRow="0" w:firstColumn="0" w:lastColumn="0" w:oddVBand="0" w:evenVBand="0" w:oddHBand="1" w:evenHBand="0" w:firstRowFirstColumn="0" w:firstRowLastColumn="0" w:lastRowFirstColumn="0" w:lastRowLastColumn="0"/>
             </w:pPr>
+            <w:r>
+              <w:t>0.033</w:t>
+            </w:r>
           </w:p>
         </w:tc>
         <w:tc>
@@ -1368,6 +1574,9 @@
             <w:pPr>
               <w:cnfStyle w:val="000000100000" w:firstRow="0" w:lastRow="0" w:firstColumn="0" w:lastColumn="0" w:oddVBand="0" w:evenVBand="0" w:oddHBand="1" w:evenHBand="0" w:firstRowFirstColumn="0" w:firstRowLastColumn="0" w:lastRowFirstColumn="0" w:lastRowLastColumn="0"/>
             </w:pPr>
+            <w:r>
+              <w:t>0.031</w:t>
+            </w:r>
           </w:p>
         </w:tc>
         <w:tc>
@@ -1378,6 +1587,9 @@
             <w:pPr>
               <w:cnfStyle w:val="000000100000" w:firstRow="0" w:lastRow="0" w:firstColumn="0" w:lastColumn="0" w:oddVBand="0" w:evenVBand="0" w:oddHBand="1" w:evenHBand="0" w:firstRowFirstColumn="0" w:firstRowLastColumn="0" w:lastRowFirstColumn="0" w:lastRowLastColumn="0"/>
             </w:pPr>
+            <w:r>
+              <w:t>0.031</w:t>
+            </w:r>
           </w:p>
         </w:tc>
         <w:tc>
@@ -1388,6 +1600,9 @@
             <w:pPr>
               <w:cnfStyle w:val="000000100000" w:firstRow="0" w:lastRow="0" w:firstColumn="0" w:lastColumn="0" w:oddVBand="0" w:evenVBand="0" w:oddHBand="1" w:evenHBand="0" w:firstRowFirstColumn="0" w:firstRowLastColumn="0" w:lastRowFirstColumn="0" w:lastRowLastColumn="0"/>
             </w:pPr>
+            <w:r>
+              <w:t>0.031</w:t>
+            </w:r>
           </w:p>
         </w:tc>
         <w:tc>
@@ -1398,6 +1613,9 @@
             <w:pPr>
               <w:cnfStyle w:val="000000100000" w:firstRow="0" w:lastRow="0" w:firstColumn="0" w:lastColumn="0" w:oddVBand="0" w:evenVBand="0" w:oddHBand="1" w:evenHBand="0" w:firstRowFirstColumn="0" w:firstRowLastColumn="0" w:lastRowFirstColumn="0" w:lastRowLastColumn="0"/>
             </w:pPr>
+            <w:r>
+              <w:t>0.031</w:t>
+            </w:r>
           </w:p>
         </w:tc>
       </w:tr>
@@ -1409,8 +1627,13 @@
           </w:tcPr>
           <w:p>
             <w:r>
-              <w:t>5 ep</w:t>
-            </w:r>
+              <w:t xml:space="preserve">5 </w:t>
+            </w:r>
+            <w:proofErr w:type="spellStart"/>
+            <w:r>
+              <w:t>ep</w:t>
+            </w:r>
+            <w:proofErr w:type="spellEnd"/>
           </w:p>
         </w:tc>
         <w:tc>
@@ -1421,6 +1644,9 @@
             <w:pPr>
               <w:cnfStyle w:val="000000000000" w:firstRow="0" w:lastRow="0" w:firstColumn="0" w:lastColumn="0" w:oddVBand="0" w:evenVBand="0" w:oddHBand="0" w:evenHBand="0" w:firstRowFirstColumn="0" w:firstRowLastColumn="0" w:lastRowFirstColumn="0" w:lastRowLastColumn="0"/>
             </w:pPr>
+            <w:r>
+              <w:t>3.294</w:t>
+            </w:r>
           </w:p>
         </w:tc>
         <w:tc>
@@ -1431,6 +1657,9 @@
             <w:pPr>
               <w:cnfStyle w:val="000000000000" w:firstRow="0" w:lastRow="0" w:firstColumn="0" w:lastColumn="0" w:oddVBand="0" w:evenVBand="0" w:oddHBand="0" w:evenHBand="0" w:firstRowFirstColumn="0" w:firstRowLastColumn="0" w:lastRowFirstColumn="0" w:lastRowLastColumn="0"/>
             </w:pPr>
+            <w:r>
+              <w:t>3.424</w:t>
+            </w:r>
           </w:p>
         </w:tc>
         <w:tc>
@@ -1441,6 +1670,9 @@
             <w:pPr>
               <w:cnfStyle w:val="000000000000" w:firstRow="0" w:lastRow="0" w:firstColumn="0" w:lastColumn="0" w:oddVBand="0" w:evenVBand="0" w:oddHBand="0" w:evenHBand="0" w:firstRowFirstColumn="0" w:firstRowLastColumn="0" w:lastRowFirstColumn="0" w:lastRowLastColumn="0"/>
             </w:pPr>
+            <w:r>
+              <w:t>3.471</w:t>
+            </w:r>
           </w:p>
         </w:tc>
         <w:tc>
@@ -1451,6 +1683,9 @@
             <w:pPr>
               <w:cnfStyle w:val="000000000000" w:firstRow="0" w:lastRow="0" w:firstColumn="0" w:lastColumn="0" w:oddVBand="0" w:evenVBand="0" w:oddHBand="0" w:evenHBand="0" w:firstRowFirstColumn="0" w:firstRowLastColumn="0" w:lastRowFirstColumn="0" w:lastRowLastColumn="0"/>
             </w:pPr>
+            <w:r>
+              <w:t>3.526</w:t>
+            </w:r>
           </w:p>
         </w:tc>
         <w:tc>
@@ -1461,6 +1696,9 @@
             <w:pPr>
               <w:cnfStyle w:val="000000000000" w:firstRow="0" w:lastRow="0" w:firstColumn="0" w:lastColumn="0" w:oddVBand="0" w:evenVBand="0" w:oddHBand="0" w:evenHBand="0" w:firstRowFirstColumn="0" w:firstRowLastColumn="0" w:lastRowFirstColumn="0" w:lastRowLastColumn="0"/>
             </w:pPr>
+            <w:r>
+              <w:t>3.578</w:t>
+            </w:r>
           </w:p>
         </w:tc>
         <w:tc>
@@ -1471,6 +1709,9 @@
             <w:pPr>
               <w:cnfStyle w:val="000000000000" w:firstRow="0" w:lastRow="0" w:firstColumn="0" w:lastColumn="0" w:oddVBand="0" w:evenVBand="0" w:oddHBand="0" w:evenHBand="0" w:firstRowFirstColumn="0" w:firstRowLastColumn="0" w:lastRowFirstColumn="0" w:lastRowLastColumn="0"/>
             </w:pPr>
+            <w:r>
+              <w:t>0.345</w:t>
+            </w:r>
           </w:p>
         </w:tc>
         <w:tc>
@@ -1481,6 +1722,9 @@
             <w:pPr>
               <w:cnfStyle w:val="000000000000" w:firstRow="0" w:lastRow="0" w:firstColumn="0" w:lastColumn="0" w:oddVBand="0" w:evenVBand="0" w:oddHBand="0" w:evenHBand="0" w:firstRowFirstColumn="0" w:firstRowLastColumn="0" w:lastRowFirstColumn="0" w:lastRowLastColumn="0"/>
             </w:pPr>
+            <w:r>
+              <w:t>0.180</w:t>
+            </w:r>
           </w:p>
         </w:tc>
         <w:tc>
@@ -1491,6 +1735,9 @@
             <w:pPr>
               <w:cnfStyle w:val="000000000000" w:firstRow="0" w:lastRow="0" w:firstColumn="0" w:lastColumn="0" w:oddVBand="0" w:evenVBand="0" w:oddHBand="0" w:evenHBand="0" w:firstRowFirstColumn="0" w:firstRowLastColumn="0" w:lastRowFirstColumn="0" w:lastRowLastColumn="0"/>
             </w:pPr>
+            <w:r>
+              <w:t>0.147</w:t>
+            </w:r>
           </w:p>
         </w:tc>
         <w:tc>
@@ -1501,6 +1748,9 @@
             <w:pPr>
               <w:cnfStyle w:val="000000000000" w:firstRow="0" w:lastRow="0" w:firstColumn="0" w:lastColumn="0" w:oddVBand="0" w:evenVBand="0" w:oddHBand="0" w:evenHBand="0" w:firstRowFirstColumn="0" w:firstRowLastColumn="0" w:lastRowFirstColumn="0" w:lastRowLastColumn="0"/>
             </w:pPr>
+            <w:r>
+              <w:t>0.135</w:t>
+            </w:r>
           </w:p>
         </w:tc>
         <w:tc>
@@ -1511,6 +1761,9 @@
             <w:pPr>
               <w:cnfStyle w:val="000000000000" w:firstRow="0" w:lastRow="0" w:firstColumn="0" w:lastColumn="0" w:oddVBand="0" w:evenVBand="0" w:oddHBand="0" w:evenHBand="0" w:firstRowFirstColumn="0" w:firstRowLastColumn="0" w:lastRowFirstColumn="0" w:lastRowLastColumn="0"/>
             </w:pPr>
+            <w:r>
+              <w:t>0.146</w:t>
+            </w:r>
           </w:p>
         </w:tc>
       </w:tr>
@@ -1525,8 +1778,13 @@
           </w:tcPr>
           <w:p>
             <w:r>
-              <w:t>10 ep</w:t>
-            </w:r>
+              <w:t xml:space="preserve">10 </w:t>
+            </w:r>
+            <w:proofErr w:type="spellStart"/>
+            <w:r>
+              <w:t>ep</w:t>
+            </w:r>
+            <w:proofErr w:type="spellEnd"/>
           </w:p>
         </w:tc>
         <w:tc>
@@ -1537,6 +1795,9 @@
             <w:pPr>
               <w:cnfStyle w:val="000000100000" w:firstRow="0" w:lastRow="0" w:firstColumn="0" w:lastColumn="0" w:oddVBand="0" w:evenVBand="0" w:oddHBand="1" w:evenHBand="0" w:firstRowFirstColumn="0" w:firstRowLastColumn="0" w:lastRowFirstColumn="0" w:lastRowLastColumn="0"/>
             </w:pPr>
+            <w:r>
+              <w:t>2.816</w:t>
+            </w:r>
           </w:p>
         </w:tc>
         <w:tc>
@@ -1547,6 +1808,9 @@
             <w:pPr>
               <w:cnfStyle w:val="000000100000" w:firstRow="0" w:lastRow="0" w:firstColumn="0" w:lastColumn="0" w:oddVBand="0" w:evenVBand="0" w:oddHBand="1" w:evenHBand="0" w:firstRowFirstColumn="0" w:firstRowLastColumn="0" w:lastRowFirstColumn="0" w:lastRowLastColumn="0"/>
             </w:pPr>
+            <w:r>
+              <w:t>3.089</w:t>
+            </w:r>
           </w:p>
         </w:tc>
         <w:tc>
@@ -1557,6 +1821,9 @@
             <w:pPr>
               <w:cnfStyle w:val="000000100000" w:firstRow="0" w:lastRow="0" w:firstColumn="0" w:lastColumn="0" w:oddVBand="0" w:evenVBand="0" w:oddHBand="1" w:evenHBand="0" w:firstRowFirstColumn="0" w:firstRowLastColumn="0" w:lastRowFirstColumn="0" w:lastRowLastColumn="0"/>
             </w:pPr>
+            <w:r>
+              <w:t>3.277</w:t>
+            </w:r>
           </w:p>
         </w:tc>
         <w:tc>
@@ -1567,6 +1834,9 @@
             <w:pPr>
               <w:cnfStyle w:val="000000100000" w:firstRow="0" w:lastRow="0" w:firstColumn="0" w:lastColumn="0" w:oddVBand="0" w:evenVBand="0" w:oddHBand="1" w:evenHBand="0" w:firstRowFirstColumn="0" w:firstRowLastColumn="0" w:lastRowFirstColumn="0" w:lastRowLastColumn="0"/>
             </w:pPr>
+            <w:r>
+              <w:t>3.511</w:t>
+            </w:r>
           </w:p>
         </w:tc>
         <w:tc>
@@ -1577,6 +1847,9 @@
             <w:pPr>
               <w:cnfStyle w:val="000000100000" w:firstRow="0" w:lastRow="0" w:firstColumn="0" w:lastColumn="0" w:oddVBand="0" w:evenVBand="0" w:oddHBand="1" w:evenHBand="0" w:firstRowFirstColumn="0" w:firstRowLastColumn="0" w:lastRowFirstColumn="0" w:lastRowLastColumn="0"/>
             </w:pPr>
+            <w:r>
+              <w:t>3.750</w:t>
+            </w:r>
           </w:p>
         </w:tc>
         <w:tc>
@@ -1587,6 +1860,9 @@
             <w:pPr>
               <w:cnfStyle w:val="000000100000" w:firstRow="0" w:lastRow="0" w:firstColumn="0" w:lastColumn="0" w:oddVBand="0" w:evenVBand="0" w:oddHBand="1" w:evenHBand="0" w:firstRowFirstColumn="0" w:firstRowLastColumn="0" w:lastRowFirstColumn="0" w:lastRowLastColumn="0"/>
             </w:pPr>
+            <w:r>
+              <w:t>0.630</w:t>
+            </w:r>
           </w:p>
         </w:tc>
         <w:tc>
@@ -1597,6 +1873,9 @@
             <w:pPr>
               <w:cnfStyle w:val="000000100000" w:firstRow="0" w:lastRow="0" w:firstColumn="0" w:lastColumn="0" w:oddVBand="0" w:evenVBand="0" w:oddHBand="1" w:evenHBand="0" w:firstRowFirstColumn="0" w:firstRowLastColumn="0" w:lastRowFirstColumn="0" w:lastRowLastColumn="0"/>
             </w:pPr>
+            <w:r>
+              <w:t>0.457</w:t>
+            </w:r>
           </w:p>
         </w:tc>
         <w:tc>
@@ -1607,6 +1886,9 @@
             <w:pPr>
               <w:cnfStyle w:val="000000100000" w:firstRow="0" w:lastRow="0" w:firstColumn="0" w:lastColumn="0" w:oddVBand="0" w:evenVBand="0" w:oddHBand="1" w:evenHBand="0" w:firstRowFirstColumn="0" w:firstRowLastColumn="0" w:lastRowFirstColumn="0" w:lastRowLastColumn="0"/>
             </w:pPr>
+            <w:r>
+              <w:t>0.413</w:t>
+            </w:r>
           </w:p>
         </w:tc>
         <w:tc>
@@ -1617,6 +1899,9 @@
             <w:pPr>
               <w:cnfStyle w:val="000000100000" w:firstRow="0" w:lastRow="0" w:firstColumn="0" w:lastColumn="0" w:oddVBand="0" w:evenVBand="0" w:oddHBand="1" w:evenHBand="0" w:firstRowFirstColumn="0" w:firstRowLastColumn="0" w:lastRowFirstColumn="0" w:lastRowLastColumn="0"/>
             </w:pPr>
+            <w:r>
+              <w:t>0.402</w:t>
+            </w:r>
           </w:p>
         </w:tc>
         <w:tc>
@@ -1627,6 +1912,9 @@
             <w:pPr>
               <w:cnfStyle w:val="000000100000" w:firstRow="0" w:lastRow="0" w:firstColumn="0" w:lastColumn="0" w:oddVBand="0" w:evenVBand="0" w:oddHBand="1" w:evenHBand="0" w:firstRowFirstColumn="0" w:firstRowLastColumn="0" w:lastRowFirstColumn="0" w:lastRowLastColumn="0"/>
             </w:pPr>
+            <w:r>
+              <w:t>0.425</w:t>
+            </w:r>
           </w:p>
         </w:tc>
       </w:tr>
@@ -1638,8 +1926,13 @@
           </w:tcPr>
           <w:p>
             <w:r>
-              <w:t>20 ep</w:t>
-            </w:r>
+              <w:t xml:space="preserve">20 </w:t>
+            </w:r>
+            <w:proofErr w:type="spellStart"/>
+            <w:r>
+              <w:t>ep</w:t>
+            </w:r>
+            <w:proofErr w:type="spellEnd"/>
           </w:p>
         </w:tc>
         <w:tc>
@@ -1650,6 +1943,9 @@
             <w:pPr>
               <w:cnfStyle w:val="000000000000" w:firstRow="0" w:lastRow="0" w:firstColumn="0" w:lastColumn="0" w:oddVBand="0" w:evenVBand="0" w:oddHBand="0" w:evenHBand="0" w:firstRowFirstColumn="0" w:firstRowLastColumn="0" w:lastRowFirstColumn="0" w:lastRowLastColumn="0"/>
             </w:pPr>
+            <w:r>
+              <w:t>2.681</w:t>
+            </w:r>
           </w:p>
         </w:tc>
         <w:tc>
@@ -1660,6 +1956,9 @@
             <w:pPr>
               <w:cnfStyle w:val="000000000000" w:firstRow="0" w:lastRow="0" w:firstColumn="0" w:lastColumn="0" w:oddVBand="0" w:evenVBand="0" w:oddHBand="0" w:evenHBand="0" w:firstRowFirstColumn="0" w:firstRowLastColumn="0" w:lastRowFirstColumn="0" w:lastRowLastColumn="0"/>
             </w:pPr>
+            <w:r>
+              <w:t>3.024</w:t>
+            </w:r>
           </w:p>
         </w:tc>
         <w:tc>
@@ -1670,6 +1969,9 @@
             <w:pPr>
               <w:cnfStyle w:val="000000000000" w:firstRow="0" w:lastRow="0" w:firstColumn="0" w:lastColumn="0" w:oddVBand="0" w:evenVBand="0" w:oddHBand="0" w:evenHBand="0" w:firstRowFirstColumn="0" w:firstRowLastColumn="0" w:lastRowFirstColumn="0" w:lastRowLastColumn="0"/>
             </w:pPr>
+            <w:r>
+              <w:t>3.305</w:t>
+            </w:r>
           </w:p>
         </w:tc>
         <w:tc>
@@ -1680,6 +1982,9 @@
             <w:pPr>
               <w:cnfStyle w:val="000000000000" w:firstRow="0" w:lastRow="0" w:firstColumn="0" w:lastColumn="0" w:oddVBand="0" w:evenVBand="0" w:oddHBand="0" w:evenHBand="0" w:firstRowFirstColumn="0" w:firstRowLastColumn="0" w:lastRowFirstColumn="0" w:lastRowLastColumn="0"/>
             </w:pPr>
+            <w:r>
+              <w:t>3.624</w:t>
+            </w:r>
           </w:p>
         </w:tc>
         <w:tc>
@@ -1690,6 +1995,9 @@
             <w:pPr>
               <w:cnfStyle w:val="000000000000" w:firstRow="0" w:lastRow="0" w:firstColumn="0" w:lastColumn="0" w:oddVBand="0" w:evenVBand="0" w:oddHBand="0" w:evenHBand="0" w:firstRowFirstColumn="0" w:firstRowLastColumn="0" w:lastRowFirstColumn="0" w:lastRowLastColumn="0"/>
             </w:pPr>
+            <w:r>
+              <w:t>3.936</w:t>
+            </w:r>
           </w:p>
         </w:tc>
         <w:tc>
@@ -1700,6 +2008,9 @@
             <w:pPr>
               <w:cnfStyle w:val="000000000000" w:firstRow="0" w:lastRow="0" w:firstColumn="0" w:lastColumn="0" w:oddVBand="0" w:evenVBand="0" w:oddHBand="0" w:evenHBand="0" w:firstRowFirstColumn="0" w:firstRowLastColumn="0" w:lastRowFirstColumn="0" w:lastRowLastColumn="0"/>
             </w:pPr>
+            <w:r>
+              <w:t>0.713</w:t>
+            </w:r>
           </w:p>
         </w:tc>
         <w:tc>
@@ -1710,6 +2021,9 @@
             <w:pPr>
               <w:cnfStyle w:val="000000000000" w:firstRow="0" w:lastRow="0" w:firstColumn="0" w:lastColumn="0" w:oddVBand="0" w:evenVBand="0" w:oddHBand="0" w:evenHBand="0" w:firstRowFirstColumn="0" w:firstRowLastColumn="0" w:lastRowFirstColumn="0" w:lastRowLastColumn="0"/>
             </w:pPr>
+            <w:r>
+              <w:t>0.570</w:t>
+            </w:r>
           </w:p>
         </w:tc>
         <w:tc>
@@ -1720,6 +2034,9 @@
             <w:pPr>
               <w:cnfStyle w:val="000000000000" w:firstRow="0" w:lastRow="0" w:firstColumn="0" w:lastColumn="0" w:oddVBand="0" w:evenVBand="0" w:oddHBand="0" w:evenHBand="0" w:firstRowFirstColumn="0" w:firstRowLastColumn="0" w:lastRowFirstColumn="0" w:lastRowLastColumn="0"/>
             </w:pPr>
+            <w:r>
+              <w:t>0.514</w:t>
+            </w:r>
           </w:p>
         </w:tc>
         <w:tc>
@@ -1730,6 +2047,9 @@
             <w:pPr>
               <w:cnfStyle w:val="000000000000" w:firstRow="0" w:lastRow="0" w:firstColumn="0" w:lastColumn="0" w:oddVBand="0" w:evenVBand="0" w:oddHBand="0" w:evenHBand="0" w:firstRowFirstColumn="0" w:firstRowLastColumn="0" w:lastRowFirstColumn="0" w:lastRowLastColumn="0"/>
             </w:pPr>
+            <w:r>
+              <w:t>0.480</w:t>
+            </w:r>
           </w:p>
         </w:tc>
         <w:tc>
@@ -1740,6 +2060,9 @@
             <w:pPr>
               <w:cnfStyle w:val="000000000000" w:firstRow="0" w:lastRow="0" w:firstColumn="0" w:lastColumn="0" w:oddVBand="0" w:evenVBand="0" w:oddHBand="0" w:evenHBand="0" w:firstRowFirstColumn="0" w:firstRowLastColumn="0" w:lastRowFirstColumn="0" w:lastRowLastColumn="0"/>
             </w:pPr>
+            <w:r>
+              <w:t>0.486</w:t>
+            </w:r>
           </w:p>
         </w:tc>
       </w:tr>
@@ -1747,12 +2070,374 @@
     <w:p/>
     <w:p>
       <w:pPr>
+        <w:jc w:val="both"/>
+      </w:pPr>
+    </w:p>
+    <w:p>
+      <w:pPr>
         <w:pStyle w:val="Titre2"/>
-        <w:jc w:val="both"/>
-      </w:pPr>
-    </w:p>
-    <w:p/>
-    <w:p/>
+        <w:spacing w:after="240"/>
+        <w:jc w:val="both"/>
+      </w:pPr>
+      <w:r>
+        <w:t>Question 7</w:t>
+      </w:r>
+      <w:r>
+        <w:t xml:space="preserve"> : </w:t>
+      </w:r>
+      <w:r>
+        <w:t xml:space="preserve">En vous servant de la distance cosinus, effectuez un calcul de similarité entre les </w:t>
+      </w:r>
+      <w:proofErr w:type="spellStart"/>
+      <w:r>
+        <w:t>embeddings</w:t>
+      </w:r>
+      <w:proofErr w:type="spellEnd"/>
+      <w:r>
+        <w:t xml:space="preserve"> des</w:t>
+      </w:r>
+      <w:r>
+        <w:t xml:space="preserve"> </w:t>
+      </w:r>
+      <w:r>
+        <w:t>films pour retrouver les 5 films les plus semblables à 1) Pulp Fiction (id 3)</w:t>
+      </w:r>
+      <w:r>
+        <w:t xml:space="preserve"> </w:t>
+      </w:r>
+      <w:r>
+        <w:t xml:space="preserve">2) Silence of the </w:t>
+      </w:r>
+      <w:proofErr w:type="spellStart"/>
+      <w:r>
+        <w:t>Lambs</w:t>
+      </w:r>
+      <w:proofErr w:type="spellEnd"/>
+      <w:r>
+        <w:t xml:space="preserve"> (id 43) et 3) 2001: A </w:t>
+      </w:r>
+      <w:proofErr w:type="spellStart"/>
+      <w:r>
+        <w:t>Space</w:t>
+      </w:r>
+      <w:proofErr w:type="spellEnd"/>
+      <w:r>
+        <w:t xml:space="preserve"> </w:t>
+      </w:r>
+      <w:proofErr w:type="spellStart"/>
+      <w:r>
+        <w:t>Odyssey</w:t>
+      </w:r>
+      <w:proofErr w:type="spellEnd"/>
+      <w:r>
+        <w:t xml:space="preserve"> (id 264). </w:t>
+      </w:r>
+      <w:r>
+        <w:t>Affichez les résultats.</w:t>
+      </w:r>
+    </w:p>
+    <w:p>
+      <w:r>
+        <w:t>5 films les plus semblables à Pulp Fiction (id 3)</w:t>
+      </w:r>
+    </w:p>
+    <w:p>
+      <w:pPr>
+        <w:rPr>
+          <w:lang w:val="en-US"/>
+        </w:rPr>
+      </w:pPr>
+      <w:r>
+        <w:rPr>
+          <w:lang w:val="en-US"/>
+        </w:rPr>
+        <w:t xml:space="preserve">| Silence of the Lambs, </w:t>
+      </w:r>
+      <w:proofErr w:type="gramStart"/>
+      <w:r>
+        <w:rPr>
+          <w:lang w:val="en-US"/>
+        </w:rPr>
+        <w:t>The</w:t>
+      </w:r>
+      <w:proofErr w:type="gramEnd"/>
+      <w:r>
+        <w:rPr>
+          <w:lang w:val="en-US"/>
+        </w:rPr>
+        <w:t xml:space="preserve"> (1991) - 0.68</w:t>
+      </w:r>
+      <w:r>
+        <w:rPr>
+          <w:lang w:val="en-US"/>
+        </w:rPr>
+        <w:br/>
+      </w:r>
+      <w:r>
+        <w:rPr>
+          <w:lang w:val="en-US"/>
+        </w:rPr>
+        <w:t>| Killing Fields, The (1984) - 0.62</w:t>
+      </w:r>
+      <w:r>
+        <w:rPr>
+          <w:lang w:val="en-US"/>
+        </w:rPr>
+        <w:br/>
+      </w:r>
+      <w:r>
+        <w:rPr>
+          <w:lang w:val="en-US"/>
+        </w:rPr>
+        <w:t>| Diva (1981) - 0.61</w:t>
+      </w:r>
+      <w:r>
+        <w:rPr>
+          <w:lang w:val="en-US"/>
+        </w:rPr>
+        <w:br/>
+      </w:r>
+      <w:r>
+        <w:rPr>
+          <w:lang w:val="en-US"/>
+        </w:rPr>
+        <w:t>| American in Paris, An (1951) - 0.60</w:t>
+      </w:r>
+      <w:r>
+        <w:rPr>
+          <w:lang w:val="en-US"/>
+        </w:rPr>
+        <w:br/>
+      </w:r>
+      <w:r>
+        <w:rPr>
+          <w:lang w:val="en-US"/>
+        </w:rPr>
+        <w:t>| Raiders of the Lost Ark (1981) - 0.58</w:t>
+      </w:r>
+    </w:p>
+    <w:p>
+      <w:r>
+        <w:t>= = =</w:t>
+      </w:r>
+    </w:p>
+    <w:p>
+      <w:r>
+        <w:t xml:space="preserve">5 films les plus semblables à Silence of the </w:t>
+      </w:r>
+      <w:proofErr w:type="spellStart"/>
+      <w:r>
+        <w:t>Lambs</w:t>
+      </w:r>
+      <w:proofErr w:type="spellEnd"/>
+      <w:r>
+        <w:t xml:space="preserve"> (id 43)</w:t>
+      </w:r>
+    </w:p>
+    <w:p>
+      <w:pPr>
+        <w:rPr>
+          <w:lang w:val="en-US"/>
+        </w:rPr>
+      </w:pPr>
+      <w:r>
+        <w:rPr>
+          <w:lang w:val="en-US"/>
+        </w:rPr>
+        <w:t>| Pulp Fiction (1994) - 0.68</w:t>
+      </w:r>
+      <w:r>
+        <w:rPr>
+          <w:lang w:val="en-US"/>
+        </w:rPr>
+        <w:br/>
+      </w:r>
+      <w:r>
+        <w:rPr>
+          <w:lang w:val="en-US"/>
+        </w:rPr>
+        <w:t>| Casablanca (1942) - 0.63</w:t>
+      </w:r>
+      <w:r>
+        <w:rPr>
+          <w:lang w:val="en-US"/>
+        </w:rPr>
+        <w:br/>
+      </w:r>
+      <w:r>
+        <w:rPr>
+          <w:lang w:val="en-US"/>
+        </w:rPr>
+        <w:t>| American in Paris, An (1951) - 0.61</w:t>
+      </w:r>
+      <w:r>
+        <w:rPr>
+          <w:lang w:val="en-US"/>
+        </w:rPr>
+        <w:br/>
+      </w:r>
+      <w:r>
+        <w:rPr>
+          <w:lang w:val="en-US"/>
+        </w:rPr>
+        <w:t xml:space="preserve">| Garden of </w:t>
+      </w:r>
+      <w:proofErr w:type="spellStart"/>
+      <w:r>
+        <w:rPr>
+          <w:lang w:val="en-US"/>
+        </w:rPr>
+        <w:t>Finzi-Contini</w:t>
+      </w:r>
+      <w:proofErr w:type="spellEnd"/>
+      <w:r>
+        <w:rPr>
+          <w:lang w:val="en-US"/>
+        </w:rPr>
+        <w:t>, The (</w:t>
+      </w:r>
+      <w:proofErr w:type="spellStart"/>
+      <w:r>
+        <w:rPr>
+          <w:lang w:val="en-US"/>
+        </w:rPr>
+        <w:t>Giardino</w:t>
+      </w:r>
+      <w:proofErr w:type="spellEnd"/>
+      <w:r>
+        <w:rPr>
+          <w:lang w:val="en-US"/>
+        </w:rPr>
+        <w:t xml:space="preserve"> </w:t>
+      </w:r>
+      <w:proofErr w:type="spellStart"/>
+      <w:r>
+        <w:rPr>
+          <w:lang w:val="en-US"/>
+        </w:rPr>
+        <w:t>dei</w:t>
+      </w:r>
+      <w:proofErr w:type="spellEnd"/>
+      <w:r>
+        <w:rPr>
+          <w:lang w:val="en-US"/>
+        </w:rPr>
+        <w:t xml:space="preserve"> </w:t>
+      </w:r>
+      <w:proofErr w:type="spellStart"/>
+      <w:r>
+        <w:rPr>
+          <w:lang w:val="en-US"/>
+        </w:rPr>
+        <w:t>Finzi-Contini</w:t>
+      </w:r>
+      <w:proofErr w:type="spellEnd"/>
+      <w:r>
+        <w:rPr>
+          <w:lang w:val="en-US"/>
+        </w:rPr>
+        <w:t>, Il) (1970) - 0.59</w:t>
+      </w:r>
+      <w:r>
+        <w:rPr>
+          <w:lang w:val="en-US"/>
+        </w:rPr>
+        <w:br/>
+      </w:r>
+      <w:r>
+        <w:rPr>
+          <w:lang w:val="en-US"/>
+        </w:rPr>
+        <w:t>| Once Upon a Time in the West (1969) - 0.58</w:t>
+      </w:r>
+    </w:p>
+    <w:p>
+      <w:r>
+        <w:t>= = =</w:t>
+      </w:r>
+    </w:p>
+    <w:p>
+      <w:r>
+        <w:t xml:space="preserve">5 films les plus semblables à 2001: A </w:t>
+      </w:r>
+      <w:proofErr w:type="spellStart"/>
+      <w:r>
+        <w:t>Space</w:t>
+      </w:r>
+      <w:proofErr w:type="spellEnd"/>
+      <w:r>
+        <w:t xml:space="preserve"> </w:t>
+      </w:r>
+      <w:proofErr w:type="spellStart"/>
+      <w:r>
+        <w:t>Odyssey</w:t>
+      </w:r>
+      <w:proofErr w:type="spellEnd"/>
+      <w:r>
+        <w:t xml:space="preserve"> (id 264)</w:t>
+      </w:r>
+    </w:p>
+    <w:p>
+      <w:pPr>
+        <w:rPr>
+          <w:lang w:val="en-US"/>
+        </w:rPr>
+      </w:pPr>
+      <w:r>
+        <w:rPr>
+          <w:lang w:val="en-US"/>
+        </w:rPr>
+        <w:t>| Paradise Road (1997) - 0.61</w:t>
+      </w:r>
+      <w:r>
+        <w:rPr>
+          <w:lang w:val="en-US"/>
+        </w:rPr>
+        <w:br/>
+      </w:r>
+      <w:r>
+        <w:rPr>
+          <w:lang w:val="en-US"/>
+        </w:rPr>
+        <w:t>| Down by Law (1986) - 0.59</w:t>
+      </w:r>
+      <w:r>
+        <w:rPr>
+          <w:lang w:val="en-US"/>
+        </w:rPr>
+        <w:br/>
+      </w:r>
+      <w:r>
+        <w:rPr>
+          <w:lang w:val="en-US"/>
+        </w:rPr>
+        <w:t>| Mad Dog Time (1996) - 0.57</w:t>
+      </w:r>
+      <w:r>
+        <w:rPr>
+          <w:lang w:val="en-US"/>
+        </w:rPr>
+        <w:br/>
+      </w:r>
+      <w:r>
+        <w:rPr>
+          <w:lang w:val="en-US"/>
+        </w:rPr>
+        <w:t>| Wizard of Oz, The (1939) - 0.55</w:t>
+      </w:r>
+      <w:r>
+        <w:rPr>
+          <w:lang w:val="en-US"/>
+        </w:rPr>
+        <w:br/>
+      </w:r>
+      <w:r>
+        <w:rPr>
+          <w:lang w:val="en-US"/>
+        </w:rPr>
+        <w:t>| Oscar &amp; Lucinda (1997) - 0.53</w:t>
+      </w:r>
+    </w:p>
     <w:sectPr>
       <w:pgSz w:w="11906" w:h="16838"/>
       <w:pgMar w:top="1417" w:right="1417" w:bottom="1417" w:left="1417" w:header="708" w:footer="708" w:gutter="0"/>
@@ -2161,7 +2846,7 @@
   <w:style w:type="paragraph" w:default="1" w:styleId="Normal">
     <w:name w:val="Normal"/>
     <w:qFormat/>
-    <w:rsid w:val="006C1FCF"/>
+    <w:rsid w:val="00826E21"/>
   </w:style>
   <w:style w:type="paragraph" w:styleId="Titre1">
     <w:name w:val="heading 1"/>

--- a/TP3/Rapport_TP3.docx
+++ b/TP3/Rapport_TP3.docx
@@ -112,15 +112,7 @@
         <w:jc w:val="both"/>
       </w:pPr>
       <w:r>
-        <w:t xml:space="preserve">Plus le nombre de dimensions est élevé, plus le plongement permettra d'extraire des </w:t>
-      </w:r>
-      <w:proofErr w:type="spellStart"/>
-      <w:r>
-        <w:t>features</w:t>
-      </w:r>
-      <w:proofErr w:type="spellEnd"/>
-      <w:r>
-        <w:t xml:space="preserve"> précises et de dresser un profil de l'utilisateur et de l'objet : un plongement avec un grand nombre de dimensions permettra ainsi d'obtenir un résultat d'autant plus pertinent. Cependant, l'intérêt d'un plongement est de simplifier les entrées du réseau de neurone et de rendre l'apprentissage machine plus facile. Un plongement avec un nombre de dimensions trop important perd tout cet intérêt en ne simplifiant pas l'entrée, voire en la complexifiant.</w:t>
+        <w:t>Plus le nombre de dimensions est élevé, plus le plongement permettra d'extraire des features précises et de dresser un profil de l'utilisateur et de l'objet : un plongement avec un grand nombre de dimensions permettra ainsi d'obtenir un résultat d'autant plus pertinent. Cependant, l'intérêt d'un plongement est de simplifier les entrées du réseau de neurone et de rendre l'apprentissage machine plus facile. Un plongement avec un nombre de dimensions trop important perd tout cet intérêt en ne simplifiant pas l'entrée, voire en la complexifiant.</w:t>
       </w:r>
     </w:p>
     <w:p>
@@ -191,15 +183,7 @@
         <w:t>s</w:t>
       </w:r>
       <w:r>
-        <w:t xml:space="preserve"> est plus, moins ou également performant par rapport à une approche de factorisation matricielle classique après 1 </w:t>
-      </w:r>
-      <w:proofErr w:type="spellStart"/>
-      <w:r>
-        <w:t>epoch</w:t>
-      </w:r>
-      <w:proofErr w:type="spellEnd"/>
-      <w:r>
-        <w:t xml:space="preserve"> d'entraînement</w:t>
+        <w:t xml:space="preserve"> est plus, moins ou également performant par rapport à une approche de factorisation matricielle classique après 1 epoch d'entraînement</w:t>
       </w:r>
       <w:r>
         <w:t xml:space="preserve"> </w:t>
@@ -214,15 +198,7 @@
         <w:jc w:val="both"/>
       </w:pPr>
       <w:r>
-        <w:t xml:space="preserve">Après une seule </w:t>
-      </w:r>
-      <w:proofErr w:type="spellStart"/>
-      <w:r>
-        <w:t>epoch</w:t>
-      </w:r>
-      <w:proofErr w:type="spellEnd"/>
-      <w:r>
-        <w:t xml:space="preserve"> d'entrainement, le réseau de neurones peut être simplement ramené à une approche matricielle, puisque l'on va simplement multiplier les inputs par des coefficients correspondant aux différents neurones. La performance sera donc similaire à une approche de factorisation matricielle classique.</w:t>
+        <w:t>Après une seule epoch d'entrainement, le réseau de neurones peut être simplement ramené à une approche matricielle, puisque l'on va simplement multiplier les inputs par des coefficients correspondant aux différents neurones. La performance sera donc similaire à une approche de factorisation matricielle classique.</w:t>
       </w:r>
     </w:p>
     <w:p>
@@ -240,23 +216,7 @@
         <w:t xml:space="preserve">Question 7 : </w:t>
       </w:r>
       <w:r>
-        <w:t xml:space="preserve">Entraînez le modèle avec </w:t>
-      </w:r>
-      <w:proofErr w:type="spellStart"/>
-      <w:r>
-        <w:t>model.fit</w:t>
-      </w:r>
-      <w:proofErr w:type="spellEnd"/>
-      <w:r>
-        <w:t xml:space="preserve"> jusqu’à ce qu’il surpasse de 40% la métrique top_100_categorical_top_k pour l’entraînement. Après combien d’</w:t>
-      </w:r>
-      <w:proofErr w:type="spellStart"/>
-      <w:r>
-        <w:t>epochs</w:t>
-      </w:r>
-      <w:proofErr w:type="spellEnd"/>
-      <w:r>
-        <w:t xml:space="preserve"> cela survient-t-il</w:t>
+        <w:t>Entraînez le modèle avec model.fit jusqu’à ce qu’il surpasse de 40% la métrique top_100_categorical_top_k pour l’entraînement. Après combien d’epochs cela survient-t-il</w:t>
       </w:r>
       <w:r>
         <w:t xml:space="preserve"> </w:t>
@@ -271,15 +231,7 @@
         <w:jc w:val="both"/>
       </w:pPr>
       <w:r>
-        <w:t xml:space="preserve">Le modèle dépasse 40% pour la métrique top_100_categorical_top_k à partir de 10 </w:t>
-      </w:r>
-      <w:proofErr w:type="spellStart"/>
-      <w:r>
-        <w:t>epochs</w:t>
-      </w:r>
-      <w:proofErr w:type="spellEnd"/>
-      <w:r>
-        <w:t>.</w:t>
+        <w:t>Le modèle dépasse 40% pour la métrique top_100_categorical_top_k à partir de 10 epochs.</w:t>
       </w:r>
     </w:p>
     <w:p>
@@ -315,15 +267,7 @@
         <w:t xml:space="preserve"> </w:t>
       </w:r>
       <w:r>
-        <w:t>exécuter trop d'</w:t>
-      </w:r>
-      <w:proofErr w:type="spellStart"/>
-      <w:r>
-        <w:t>epochs</w:t>
-      </w:r>
-      <w:proofErr w:type="spellEnd"/>
-      <w:r>
-        <w:t xml:space="preserve"> d'apprentissage.</w:t>
+        <w:t>exécuter trop d'epochs d'apprentissage.</w:t>
       </w:r>
     </w:p>
     <w:p>
@@ -342,21 +286,8 @@
         <w:t xml:space="preserve">Question 9 : </w:t>
       </w:r>
       <w:r>
-        <w:t xml:space="preserve">Tracez le graphique du </w:t>
-      </w:r>
-      <w:proofErr w:type="spellStart"/>
-      <w:r>
-        <w:t>loss</w:t>
-      </w:r>
-      <w:proofErr w:type="spellEnd"/>
-      <w:r>
-        <w:t xml:space="preserve"> total d'entraînement en fonction des </w:t>
-      </w:r>
-      <w:proofErr w:type="spellStart"/>
-      <w:r>
-        <w:t>epochs</w:t>
-      </w:r>
-      <w:proofErr w:type="spellEnd"/>
+        <w:t>Tracez le graphique du loss total d'entraînement en fonction des epochs</w:t>
+      </w:r>
       <w:r>
         <w:t>.</w:t>
       </w:r>
@@ -429,15 +360,7 @@
         <w:t xml:space="preserve">Question 10: </w:t>
       </w:r>
       <w:r>
-        <w:t xml:space="preserve">Tracez, sur un même graphique, l'évolution de la métrique top_100_categorical_top_k en fonction des </w:t>
-      </w:r>
-      <w:proofErr w:type="spellStart"/>
-      <w:r>
-        <w:t>epochs</w:t>
-      </w:r>
-      <w:proofErr w:type="spellEnd"/>
-      <w:r>
-        <w:t xml:space="preserve"> pour l'entraînement et le test.</w:t>
+        <w:t>Tracez, sur un même graphique, l'évolution de la métrique top_100_categorical_top_k en fonction des epochs pour l'entraînement et le test.</w:t>
       </w:r>
     </w:p>
     <w:p/>
@@ -544,15 +467,7 @@
         <w:t xml:space="preserve">Question 12: </w:t>
       </w:r>
       <w:r>
-        <w:t xml:space="preserve">Est-ce que ces courbes représentent un résultat attendu pour un réseau de </w:t>
-      </w:r>
-      <w:proofErr w:type="spellStart"/>
-      <w:r>
-        <w:t>neuronne</w:t>
-      </w:r>
-      <w:proofErr w:type="spellEnd"/>
-      <w:r>
-        <w:t xml:space="preserve"> classique ? Pourquoi ? Développez.</w:t>
+        <w:t>Est-ce que ces courbes représentent un résultat attendu pour un réseau de neuronne classique ? Pourquoi ? Développez.</w:t>
       </w:r>
     </w:p>
     <w:p>
@@ -566,29 +481,13 @@
         <w:t xml:space="preserve"> </w:t>
       </w:r>
       <w:r>
-        <w:t xml:space="preserve">observe une diminution du </w:t>
-      </w:r>
-      <w:proofErr w:type="spellStart"/>
-      <w:r>
-        <w:t>loss</w:t>
-      </w:r>
-      <w:proofErr w:type="spellEnd"/>
-      <w:r>
-        <w:t xml:space="preserve"> lors de l'entrainement, et donc une amélioration de la performance au fur et à mesure</w:t>
+        <w:t>observe une diminution du loss lors de l'entrainement, et donc une amélioration de la performance au fur et à mesure</w:t>
       </w:r>
       <w:r>
         <w:t xml:space="preserve"> </w:t>
       </w:r>
       <w:r>
-        <w:t xml:space="preserve">que l'on entraine le réseau de neurones, la performance sur les données de test dès la première </w:t>
-      </w:r>
-      <w:proofErr w:type="spellStart"/>
-      <w:r>
-        <w:t>epoch</w:t>
-      </w:r>
-      <w:proofErr w:type="spellEnd"/>
-      <w:r>
-        <w:t xml:space="preserve"> diminue; on pourrait penser que le réseau est dès la première itération d'entrainement en surapprentissage.</w:t>
+        <w:t>que l'on entraine le réseau de neurones, la performance sur les données de test dès la première epoch diminue; on pourrait penser que le réseau est dès la première itération d'entrainement en surapprentissage.</w:t>
       </w:r>
     </w:p>
     <w:p>
@@ -622,7 +521,6 @@
           <w:lang w:val="en-US"/>
         </w:rPr>
       </w:pPr>
-      <w:proofErr w:type="spellStart"/>
       <w:r>
         <w:rPr>
           <w:rFonts w:asciiTheme="minorHAnsi" w:eastAsiaTheme="minorHAnsi" w:hAnsiTheme="minorHAnsi" w:cstheme="minorBidi"/>
@@ -651,9 +549,8 @@
           <w:szCs w:val="22"/>
           <w:lang w:val="en-US"/>
         </w:rPr>
-        <w:t>ndations</w:t>
-      </w:r>
-      <w:proofErr w:type="spellEnd"/>
+        <w:t xml:space="preserve">ndations </w:t>
+      </w:r>
       <w:r>
         <w:rPr>
           <w:rFonts w:asciiTheme="minorHAnsi" w:eastAsiaTheme="minorHAnsi" w:hAnsiTheme="minorHAnsi" w:cstheme="minorBidi"/>
@@ -662,7 +559,7 @@
           <w:szCs w:val="22"/>
           <w:lang w:val="en-US"/>
         </w:rPr>
-        <w:t xml:space="preserve"> </w:t>
+        <w:t xml:space="preserve">pour l’utilisateur 25 </w:t>
       </w:r>
       <w:r>
         <w:rPr>
@@ -672,10 +569,14 @@
           <w:szCs w:val="22"/>
           <w:lang w:val="en-US"/>
         </w:rPr>
-        <w:t xml:space="preserve">pour </w:t>
-      </w:r>
-      <w:proofErr w:type="spellStart"/>
-      <w:r>
+        <w:t>:</w:t>
+      </w:r>
+    </w:p>
+    <w:p>
+      <w:pPr>
+        <w:pStyle w:val="Titre2"/>
+        <w:spacing w:after="240"/>
+        <w:jc w:val="both"/>
         <w:rPr>
           <w:rFonts w:asciiTheme="minorHAnsi" w:eastAsiaTheme="minorHAnsi" w:hAnsiTheme="minorHAnsi" w:cstheme="minorBidi"/>
           <w:color w:val="auto"/>
@@ -683,9 +584,7 @@
           <w:szCs w:val="22"/>
           <w:lang w:val="en-US"/>
         </w:rPr>
-        <w:t>l’utilisateur</w:t>
-      </w:r>
-      <w:proofErr w:type="spellEnd"/>
+      </w:pPr>
       <w:r>
         <w:rPr>
           <w:rFonts w:asciiTheme="minorHAnsi" w:eastAsiaTheme="minorHAnsi" w:hAnsiTheme="minorHAnsi" w:cstheme="minorBidi"/>
@@ -694,10 +593,14 @@
           <w:szCs w:val="22"/>
           <w:lang w:val="en-US"/>
         </w:rPr>
-        <w:t xml:space="preserve"> </w:t>
-      </w:r>
-      <w:proofErr w:type="gramStart"/>
-      <w:r>
+        <w:t>| Winnie the Pooh and the Blustery Day (1968)</w:t>
+      </w:r>
+    </w:p>
+    <w:p>
+      <w:pPr>
+        <w:pStyle w:val="Titre2"/>
+        <w:spacing w:after="240"/>
+        <w:jc w:val="both"/>
         <w:rPr>
           <w:rFonts w:asciiTheme="minorHAnsi" w:eastAsiaTheme="minorHAnsi" w:hAnsiTheme="minorHAnsi" w:cstheme="minorBidi"/>
           <w:color w:val="auto"/>
@@ -705,8 +608,7 @@
           <w:szCs w:val="22"/>
           <w:lang w:val="en-US"/>
         </w:rPr>
-        <w:t xml:space="preserve">25 </w:t>
-      </w:r>
+      </w:pPr>
       <w:r>
         <w:rPr>
           <w:rFonts w:asciiTheme="minorHAnsi" w:eastAsiaTheme="minorHAnsi" w:hAnsiTheme="minorHAnsi" w:cstheme="minorBidi"/>
@@ -715,78 +617,7 @@
           <w:szCs w:val="22"/>
           <w:lang w:val="en-US"/>
         </w:rPr>
-        <w:t>:</w:t>
-      </w:r>
-      <w:proofErr w:type="gramEnd"/>
-    </w:p>
-    <w:p>
-      <w:pPr>
-        <w:pStyle w:val="Titre2"/>
-        <w:spacing w:after="240"/>
-        <w:jc w:val="both"/>
-        <w:rPr>
-          <w:rFonts w:asciiTheme="minorHAnsi" w:eastAsiaTheme="minorHAnsi" w:hAnsiTheme="minorHAnsi" w:cstheme="minorBidi"/>
-          <w:color w:val="auto"/>
-          <w:sz w:val="22"/>
-          <w:szCs w:val="22"/>
-          <w:lang w:val="en-US"/>
-        </w:rPr>
-      </w:pPr>
-      <w:r>
-        <w:rPr>
-          <w:rFonts w:asciiTheme="minorHAnsi" w:eastAsiaTheme="minorHAnsi" w:hAnsiTheme="minorHAnsi" w:cstheme="minorBidi"/>
-          <w:color w:val="auto"/>
-          <w:sz w:val="22"/>
-          <w:szCs w:val="22"/>
-          <w:lang w:val="en-US"/>
-        </w:rPr>
-        <w:t>| Winnie the Pooh and the Blustery Day (1968)</w:t>
-      </w:r>
-    </w:p>
-    <w:p>
-      <w:pPr>
-        <w:pStyle w:val="Titre2"/>
-        <w:spacing w:after="240"/>
-        <w:jc w:val="both"/>
-        <w:rPr>
-          <w:rFonts w:asciiTheme="minorHAnsi" w:eastAsiaTheme="minorHAnsi" w:hAnsiTheme="minorHAnsi" w:cstheme="minorBidi"/>
-          <w:color w:val="auto"/>
-          <w:sz w:val="22"/>
-          <w:szCs w:val="22"/>
-          <w:lang w:val="en-US"/>
-        </w:rPr>
-      </w:pPr>
-      <w:r>
-        <w:rPr>
-          <w:rFonts w:asciiTheme="minorHAnsi" w:eastAsiaTheme="minorHAnsi" w:hAnsiTheme="minorHAnsi" w:cstheme="minorBidi"/>
-          <w:color w:val="auto"/>
-          <w:sz w:val="22"/>
-          <w:szCs w:val="22"/>
-          <w:lang w:val="en-US"/>
-        </w:rPr>
-        <w:t xml:space="preserve">| Wallace &amp; Gromit: The Best of </w:t>
-      </w:r>
-      <w:proofErr w:type="spellStart"/>
-      <w:r>
-        <w:rPr>
-          <w:rFonts w:asciiTheme="minorHAnsi" w:eastAsiaTheme="minorHAnsi" w:hAnsiTheme="minorHAnsi" w:cstheme="minorBidi"/>
-          <w:color w:val="auto"/>
-          <w:sz w:val="22"/>
-          <w:szCs w:val="22"/>
-          <w:lang w:val="en-US"/>
-        </w:rPr>
-        <w:t>Aardman</w:t>
-      </w:r>
-      <w:proofErr w:type="spellEnd"/>
-      <w:r>
-        <w:rPr>
-          <w:rFonts w:asciiTheme="minorHAnsi" w:eastAsiaTheme="minorHAnsi" w:hAnsiTheme="minorHAnsi" w:cstheme="minorBidi"/>
-          <w:color w:val="auto"/>
-          <w:sz w:val="22"/>
-          <w:szCs w:val="22"/>
-          <w:lang w:val="en-US"/>
-        </w:rPr>
-        <w:t xml:space="preserve"> Animation (1996)</w:t>
+        <w:t>| Wallace &amp; Gromit: The Best of Aardman Animation (1996)</w:t>
       </w:r>
     </w:p>
     <w:p>
@@ -938,13 +769,8 @@
         <w:t>e</w:t>
       </w:r>
       <w:r>
-        <w:t xml:space="preserve"> à 0.925 au bout de 29 </w:t>
-      </w:r>
-      <w:proofErr w:type="spellStart"/>
-      <w:r>
-        <w:t>epochs</w:t>
-      </w:r>
-      <w:proofErr w:type="spellEnd"/>
+        <w:t xml:space="preserve"> à 0.925 au bout de 29 epochs</w:t>
+      </w:r>
       <w:r>
         <w:t>.</w:t>
       </w:r>
@@ -959,23 +785,7 @@
         <w:t>Question 4</w:t>
       </w:r>
       <w:r>
-        <w:t xml:space="preserve"> : Faites le graphique du RMSE d'entraînement et de test selon le nombre d'</w:t>
-      </w:r>
-      <w:proofErr w:type="spellStart"/>
-      <w:r>
-        <w:t>epochs</w:t>
-      </w:r>
-      <w:proofErr w:type="spellEnd"/>
-      <w:r>
-        <w:t>. Pour combien d'</w:t>
-      </w:r>
-      <w:proofErr w:type="spellStart"/>
-      <w:r>
-        <w:t>epochs</w:t>
-      </w:r>
-      <w:proofErr w:type="spellEnd"/>
-      <w:r>
-        <w:t xml:space="preserve"> devraient-on entraîner ce modèle?</w:t>
+        <w:t xml:space="preserve"> : Faites le graphique du RMSE d'entraînement et de test selon le nombre d'epochs. Pour combien d'epochs devraient-on entraîner ce modèle?</w:t>
       </w:r>
     </w:p>
     <w:p>
@@ -990,47 +800,7 @@
           <w:sz w:val="22"/>
           <w:szCs w:val="22"/>
         </w:rPr>
-        <w:t xml:space="preserve">On devrait entraîner ce modèle pour 20 </w:t>
-      </w:r>
-      <w:proofErr w:type="spellStart"/>
-      <w:r>
-        <w:rPr>
-          <w:rFonts w:asciiTheme="minorHAnsi" w:eastAsiaTheme="minorHAnsi" w:hAnsiTheme="minorHAnsi" w:cstheme="minorBidi"/>
-          <w:color w:val="auto"/>
-          <w:sz w:val="22"/>
-          <w:szCs w:val="22"/>
-        </w:rPr>
-        <w:t>epochs</w:t>
-      </w:r>
-      <w:proofErr w:type="spellEnd"/>
-      <w:r>
-        <w:rPr>
-          <w:rFonts w:asciiTheme="minorHAnsi" w:eastAsiaTheme="minorHAnsi" w:hAnsiTheme="minorHAnsi" w:cstheme="minorBidi"/>
-          <w:color w:val="auto"/>
-          <w:sz w:val="22"/>
-          <w:szCs w:val="22"/>
-        </w:rPr>
-        <w:t xml:space="preserve">. A partir de 20 </w:t>
-      </w:r>
-      <w:proofErr w:type="spellStart"/>
-      <w:r>
-        <w:rPr>
-          <w:rFonts w:asciiTheme="minorHAnsi" w:eastAsiaTheme="minorHAnsi" w:hAnsiTheme="minorHAnsi" w:cstheme="minorBidi"/>
-          <w:color w:val="auto"/>
-          <w:sz w:val="22"/>
-          <w:szCs w:val="22"/>
-        </w:rPr>
-        <w:t>epochs</w:t>
-      </w:r>
-      <w:proofErr w:type="spellEnd"/>
-      <w:r>
-        <w:rPr>
-          <w:rFonts w:asciiTheme="minorHAnsi" w:eastAsiaTheme="minorHAnsi" w:hAnsiTheme="minorHAnsi" w:cstheme="minorBidi"/>
-          <w:color w:val="auto"/>
-          <w:sz w:val="22"/>
-          <w:szCs w:val="22"/>
-        </w:rPr>
-        <w:t>, la RMSE ne diminue plus</w:t>
+        <w:t>On devrait entraîner ce modèle pour 20 epochs. A partir de 20 epochs, la RMSE ne diminue plus</w:t>
       </w:r>
       <w:r>
         <w:rPr>
@@ -1123,23 +893,7 @@
         <w:t xml:space="preserve"> : </w:t>
       </w:r>
       <w:r>
-        <w:t xml:space="preserve">Produisez un </w:t>
-      </w:r>
-      <w:proofErr w:type="spellStart"/>
-      <w:r>
-        <w:t>boxplot</w:t>
-      </w:r>
-      <w:proofErr w:type="spellEnd"/>
-      <w:r>
-        <w:t xml:space="preserve"> de la prédiction des votes après 1, 5, 10 et 20 </w:t>
-      </w:r>
-      <w:proofErr w:type="spellStart"/>
-      <w:r>
-        <w:t>epochs</w:t>
-      </w:r>
-      <w:proofErr w:type="spellEnd"/>
-      <w:r>
-        <w:t>.</w:t>
+        <w:t>Produisez un boxplot de la prédiction des votes après 1, 5, 10 et 20 epochs.</w:t>
       </w:r>
     </w:p>
     <w:p>
@@ -1202,45 +956,13 @@
         <w:jc w:val="both"/>
       </w:pPr>
       <w:r>
-        <w:t>On observe que pour un petit nombre d'</w:t>
-      </w:r>
-      <w:proofErr w:type="spellStart"/>
-      <w:r>
-        <w:t>epoch</w:t>
-      </w:r>
-      <w:proofErr w:type="spellEnd"/>
-      <w:r>
-        <w:t xml:space="preserve">, la prédiction varie peu : en particulier, pour une seule </w:t>
-      </w:r>
-      <w:proofErr w:type="spellStart"/>
-      <w:r>
-        <w:t>epochs</w:t>
-      </w:r>
-      <w:proofErr w:type="spellEnd"/>
-      <w:r>
-        <w:t xml:space="preserve"> autour de 3 (le vote moyen standard,</w:t>
+        <w:t>On observe que pour un petit nombre d'epoch, la prédiction varie peu : en particulier, pour une seule epochs autour de 3 (le vote moyen standard,</w:t>
       </w:r>
       <w:r>
         <w:t xml:space="preserve"> comme</w:t>
       </w:r>
       <w:r>
-        <w:t xml:space="preserve"> les votes varient entre 1 et 5), et pour 5 </w:t>
-      </w:r>
-      <w:proofErr w:type="spellStart"/>
-      <w:r>
-        <w:t>epochs</w:t>
-      </w:r>
-      <w:proofErr w:type="spellEnd"/>
-      <w:r>
-        <w:t xml:space="preserve"> autour de 3.5 (la moyenne sur l'ensemble d'entraînement). Cependant, à partir de 5 </w:t>
-      </w:r>
-      <w:proofErr w:type="spellStart"/>
-      <w:r>
-        <w:t>epochs</w:t>
-      </w:r>
-      <w:proofErr w:type="spellEnd"/>
-      <w:r>
-        <w:t>, on remarque que les prédictions commencent à se différencier selon le vote attendu, et à s'ordonner : plus le vote attendu est grand, plus le vote</w:t>
+        <w:t xml:space="preserve"> les votes varient entre 1 et 5), et pour 5 epochs autour de 3.5 (la moyenne sur l'ensemble d'entraînement). Cependant, à partir de 5 epochs, on remarque que les prédictions commencent à se différencier selon le vote attendu, et à s'ordonner : plus le vote attendu est grand, plus le vote</w:t>
       </w:r>
       <w:r>
         <w:t xml:space="preserve"> </w:t>
@@ -1252,15 +974,7 @@
         <w:t xml:space="preserve"> </w:t>
       </w:r>
       <w:r>
-        <w:t>correspondre aux votes attendus. Cependant, il faut garder en tête qu'un trop grand nombre d'</w:t>
-      </w:r>
-      <w:proofErr w:type="spellStart"/>
-      <w:r>
-        <w:t>epochs</w:t>
-      </w:r>
-      <w:proofErr w:type="spellEnd"/>
-      <w:r>
-        <w:t xml:space="preserve"> pourrait mener à du surapprentissage.</w:t>
+        <w:t>correspondre aux votes attendus. Cependant, il faut garder en tête qu'un trop grand nombre d'epochs pourrait mener à du surapprentissage.</w:t>
       </w:r>
     </w:p>
     <w:p>
@@ -1274,31 +988,7 @@
         <w:t>Question 7</w:t>
       </w:r>
       <w:r>
-        <w:t xml:space="preserve"> : Compilez, dans un </w:t>
-      </w:r>
-      <w:proofErr w:type="spellStart"/>
-      <w:r>
-        <w:t>dataframe</w:t>
-      </w:r>
-      <w:proofErr w:type="spellEnd"/>
-      <w:r>
-        <w:t xml:space="preserve"> Pandas, les moyennes ainsi que les </w:t>
-      </w:r>
-      <w:proofErr w:type="spellStart"/>
-      <w:r>
-        <w:t>ecart</w:t>
-      </w:r>
-      <w:proofErr w:type="spellEnd"/>
-      <w:r>
-        <w:t xml:space="preserve">-types des </w:t>
-      </w:r>
-      <w:proofErr w:type="spellStart"/>
-      <w:r>
-        <w:t>predictions</w:t>
-      </w:r>
-      <w:proofErr w:type="spellEnd"/>
-      <w:r>
-        <w:t xml:space="preserve"> pour chaque modèle et chaque vote</w:t>
+        <w:t xml:space="preserve"> : Compilez, dans un dataframe Pandas, les moyennes ainsi que les ecart-types des predictions pour chaque modèle et chaque vote</w:t>
       </w:r>
     </w:p>
     <w:tbl>
@@ -1479,13 +1169,8 @@
           </w:tcPr>
           <w:p>
             <w:r>
-              <w:t xml:space="preserve">1 </w:t>
-            </w:r>
-            <w:proofErr w:type="spellStart"/>
-            <w:r>
-              <w:t>ep</w:t>
-            </w:r>
-            <w:proofErr w:type="spellEnd"/>
+              <w:t>1 ep</w:t>
+            </w:r>
           </w:p>
         </w:tc>
         <w:tc>
@@ -1627,13 +1312,8 @@
           </w:tcPr>
           <w:p>
             <w:r>
-              <w:t xml:space="preserve">5 </w:t>
-            </w:r>
-            <w:proofErr w:type="spellStart"/>
-            <w:r>
-              <w:t>ep</w:t>
-            </w:r>
-            <w:proofErr w:type="spellEnd"/>
+              <w:t>5 ep</w:t>
+            </w:r>
           </w:p>
         </w:tc>
         <w:tc>
@@ -1778,13 +1458,8 @@
           </w:tcPr>
           <w:p>
             <w:r>
-              <w:t xml:space="preserve">10 </w:t>
-            </w:r>
-            <w:proofErr w:type="spellStart"/>
-            <w:r>
-              <w:t>ep</w:t>
-            </w:r>
-            <w:proofErr w:type="spellEnd"/>
+              <w:t>10 ep</w:t>
+            </w:r>
           </w:p>
         </w:tc>
         <w:tc>
@@ -1926,13 +1601,8 @@
           </w:tcPr>
           <w:p>
             <w:r>
-              <w:t xml:space="preserve">20 </w:t>
-            </w:r>
-            <w:proofErr w:type="spellStart"/>
-            <w:r>
-              <w:t>ep</w:t>
-            </w:r>
-            <w:proofErr w:type="spellEnd"/>
+              <w:t>20 ep</w:t>
+            </w:r>
           </w:p>
         </w:tc>
         <w:tc>
@@ -2080,57 +1750,19 @@
         <w:jc w:val="both"/>
       </w:pPr>
       <w:r>
-        <w:t>Question 7</w:t>
+        <w:t xml:space="preserve">Question </w:t>
+      </w:r>
+      <w:r>
+        <w:t>8</w:t>
       </w:r>
       <w:r>
         <w:t xml:space="preserve"> : </w:t>
       </w:r>
       <w:r>
-        <w:t xml:space="preserve">En vous servant de la distance cosinus, effectuez un calcul de similarité entre les </w:t>
-      </w:r>
-      <w:proofErr w:type="spellStart"/>
-      <w:r>
-        <w:t>embeddings</w:t>
-      </w:r>
-      <w:proofErr w:type="spellEnd"/>
-      <w:r>
-        <w:t xml:space="preserve"> des</w:t>
-      </w:r>
-      <w:r>
-        <w:t xml:space="preserve"> </w:t>
-      </w:r>
-      <w:r>
-        <w:t>films pour retrouver les 5 films les plus semblables à 1) Pulp Fiction (id 3)</w:t>
-      </w:r>
-      <w:r>
-        <w:t xml:space="preserve"> </w:t>
-      </w:r>
-      <w:r>
-        <w:t xml:space="preserve">2) Silence of the </w:t>
-      </w:r>
-      <w:proofErr w:type="spellStart"/>
-      <w:r>
-        <w:t>Lambs</w:t>
-      </w:r>
-      <w:proofErr w:type="spellEnd"/>
-      <w:r>
-        <w:t xml:space="preserve"> (id 43) et 3) 2001: A </w:t>
-      </w:r>
-      <w:proofErr w:type="spellStart"/>
-      <w:r>
-        <w:t>Space</w:t>
-      </w:r>
-      <w:proofErr w:type="spellEnd"/>
-      <w:r>
-        <w:t xml:space="preserve"> </w:t>
-      </w:r>
-      <w:proofErr w:type="spellStart"/>
-      <w:r>
-        <w:t>Odyssey</w:t>
-      </w:r>
-      <w:proofErr w:type="spellEnd"/>
-      <w:r>
-        <w:t xml:space="preserve"> (id 264). </w:t>
+        <w:t>En vous servant de la distance cosinus, effectuez un calcul de similarité entre les embeddings des films pour retrouver les 5 films les plus semblables à 1) Pulp Fiction (id 3)</w:t>
+      </w:r>
+      <w:r>
+        <w:t xml:space="preserve"> 2) Silence of the Lambs (id 43) et 3) 2001: A Space Odyssey (id 264). </w:t>
       </w:r>
       <w:r>
         <w:t>Affichez les résultats.</w:t>
@@ -2151,21 +1783,7 @@
         <w:rPr>
           <w:lang w:val="en-US"/>
         </w:rPr>
-        <w:t xml:space="preserve">| Silence of the Lambs, </w:t>
-      </w:r>
-      <w:proofErr w:type="gramStart"/>
-      <w:r>
-        <w:rPr>
-          <w:lang w:val="en-US"/>
-        </w:rPr>
-        <w:t>The</w:t>
-      </w:r>
-      <w:proofErr w:type="gramEnd"/>
-      <w:r>
-        <w:rPr>
-          <w:lang w:val="en-US"/>
-        </w:rPr>
-        <w:t xml:space="preserve"> (1991) - 0.68</w:t>
+        <w:t>| Silence of the Lambs, The (1991) - 0.68</w:t>
       </w:r>
       <w:r>
         <w:rPr>
@@ -2223,15 +1841,7 @@
     </w:p>
     <w:p>
       <w:r>
-        <w:t xml:space="preserve">5 films les plus semblables à Silence of the </w:t>
-      </w:r>
-      <w:proofErr w:type="spellStart"/>
-      <w:r>
-        <w:t>Lambs</w:t>
-      </w:r>
-      <w:proofErr w:type="spellEnd"/>
-      <w:r>
-        <w:t xml:space="preserve"> (id 43)</w:t>
+        <w:t>5 films les plus semblables à Silence of the Lambs (id 43)</w:t>
       </w:r>
     </w:p>
     <w:p>
@@ -2280,63 +1890,7 @@
         <w:rPr>
           <w:lang w:val="en-US"/>
         </w:rPr>
-        <w:t xml:space="preserve">| Garden of </w:t>
-      </w:r>
-      <w:proofErr w:type="spellStart"/>
-      <w:r>
-        <w:rPr>
-          <w:lang w:val="en-US"/>
-        </w:rPr>
-        <w:t>Finzi-Contini</w:t>
-      </w:r>
-      <w:proofErr w:type="spellEnd"/>
-      <w:r>
-        <w:rPr>
-          <w:lang w:val="en-US"/>
-        </w:rPr>
-        <w:t>, The (</w:t>
-      </w:r>
-      <w:proofErr w:type="spellStart"/>
-      <w:r>
-        <w:rPr>
-          <w:lang w:val="en-US"/>
-        </w:rPr>
-        <w:t>Giardino</w:t>
-      </w:r>
-      <w:proofErr w:type="spellEnd"/>
-      <w:r>
-        <w:rPr>
-          <w:lang w:val="en-US"/>
-        </w:rPr>
-        <w:t xml:space="preserve"> </w:t>
-      </w:r>
-      <w:proofErr w:type="spellStart"/>
-      <w:r>
-        <w:rPr>
-          <w:lang w:val="en-US"/>
-        </w:rPr>
-        <w:t>dei</w:t>
-      </w:r>
-      <w:proofErr w:type="spellEnd"/>
-      <w:r>
-        <w:rPr>
-          <w:lang w:val="en-US"/>
-        </w:rPr>
-        <w:t xml:space="preserve"> </w:t>
-      </w:r>
-      <w:proofErr w:type="spellStart"/>
-      <w:r>
-        <w:rPr>
-          <w:lang w:val="en-US"/>
-        </w:rPr>
-        <w:t>Finzi-Contini</w:t>
-      </w:r>
-      <w:proofErr w:type="spellEnd"/>
-      <w:r>
-        <w:rPr>
-          <w:lang w:val="en-US"/>
-        </w:rPr>
-        <w:t>, Il) (1970) - 0.59</w:t>
+        <w:t>| Garden of Finzi-Contini, The (Giardino dei Finzi-Contini, Il) (1970) - 0.59</w:t>
       </w:r>
       <w:r>
         <w:rPr>
@@ -2358,23 +1912,7 @@
     </w:p>
     <w:p>
       <w:r>
-        <w:t xml:space="preserve">5 films les plus semblables à 2001: A </w:t>
-      </w:r>
-      <w:proofErr w:type="spellStart"/>
-      <w:r>
-        <w:t>Space</w:t>
-      </w:r>
-      <w:proofErr w:type="spellEnd"/>
-      <w:r>
-        <w:t xml:space="preserve"> </w:t>
-      </w:r>
-      <w:proofErr w:type="spellStart"/>
-      <w:r>
-        <w:t>Odyssey</w:t>
-      </w:r>
-      <w:proofErr w:type="spellEnd"/>
-      <w:r>
-        <w:t xml:space="preserve"> (id 264)</w:t>
+        <w:t>5 films les plus semblables à 2001: A Space Odyssey (id 264)</w:t>
       </w:r>
     </w:p>
     <w:p>
